--- a/GUI_Main/Ganze Dokumentation/Pflichtenheft_Sevin.docx
+++ b/GUI_Main/Ganze Dokumentation/Pflichtenheft_Sevin.docx
@@ -1,6 +1,6 @@
 
 <file path=word/document.xml><?xml version="1.0" encoding="utf-8"?>
-<w:document xmlns:wpc="http://schemas.microsoft.com/office/word/2010/wordprocessingCanvas" xmlns:cx="http://schemas.microsoft.com/office/drawing/2014/chartex" xmlns:cx1="http://schemas.microsoft.com/office/drawing/2015/9/8/chartex" xmlns:cx2="http://schemas.microsoft.com/office/drawing/2015/10/21/chartex" xmlns:cx3="http://schemas.microsoft.com/office/drawing/2016/5/9/chartex" xmlns:cx4="http://schemas.microsoft.com/office/drawing/2016/5/10/chartex" xmlns:cx5="http://schemas.microsoft.com/office/drawing/2016/5/11/chartex" xmlns:cx6="http://schemas.microsoft.com/office/drawing/2016/5/12/chartex" xmlns:cx7="http://schemas.microsoft.com/office/drawing/2016/5/13/chartex" xmlns:cx8="http://schemas.microsoft.com/office/drawing/2016/5/14/chartex" xmlns:mc="http://schemas.openxmlformats.org/markup-compatibility/2006" xmlns:aink="http://schemas.microsoft.com/office/drawing/2016/ink" xmlns:am3d="http://schemas.microsoft.com/office/drawing/2017/model3d" xmlns:o="urn:schemas-microsoft-com:office:office" xmlns:r="http://schemas.openxmlformats.org/officeDocument/2006/relationships" xmlns:m="http://schemas.openxmlformats.org/officeDocument/2006/math" xmlns:v="urn:schemas-microsoft-com:vml" xmlns:wp14="http://schemas.microsoft.com/office/word/2010/wordprocessingDrawing" xmlns:wp="http://schemas.openxmlformats.org/drawingml/2006/wordprocessingDrawing" xmlns:w10="urn:schemas-microsoft-com:office:word" xmlns:w="http://schemas.openxmlformats.org/wordprocessingml/2006/main" xmlns:w14="http://schemas.microsoft.com/office/word/2010/wordml" xmlns:w15="http://schemas.microsoft.com/office/word/2012/wordml" xmlns:w16cid="http://schemas.microsoft.com/office/word/2016/wordml/cid" xmlns:w16se="http://schemas.microsoft.com/office/word/2015/wordml/symex" xmlns:wpg="http://schemas.microsoft.com/office/word/2010/wordprocessingGroup" xmlns:wpi="http://schemas.microsoft.com/office/word/2010/wordprocessingInk" xmlns:wne="http://schemas.microsoft.com/office/word/2006/wordml" xmlns:wps="http://schemas.microsoft.com/office/word/2010/wordprocessingShape" mc:Ignorable="w14 w15 w16se w16cid wp14">
+<w:document xmlns:wpc="http://schemas.microsoft.com/office/word/2010/wordprocessingCanvas" xmlns:cx="http://schemas.microsoft.com/office/drawing/2014/chartex" xmlns:cx1="http://schemas.microsoft.com/office/drawing/2015/9/8/chartex" xmlns:cx2="http://schemas.microsoft.com/office/drawing/2015/10/21/chartex" xmlns:cx3="http://schemas.microsoft.com/office/drawing/2016/5/9/chartex" xmlns:cx4="http://schemas.microsoft.com/office/drawing/2016/5/10/chartex" xmlns:cx5="http://schemas.microsoft.com/office/drawing/2016/5/11/chartex" xmlns:cx6="http://schemas.microsoft.com/office/drawing/2016/5/12/chartex" xmlns:cx7="http://schemas.microsoft.com/office/drawing/2016/5/13/chartex" xmlns:cx8="http://schemas.microsoft.com/office/drawing/2016/5/14/chartex" xmlns:mc="http://schemas.openxmlformats.org/markup-compatibility/2006" xmlns:aink="http://schemas.microsoft.com/office/drawing/2016/ink" xmlns:am3d="http://schemas.microsoft.com/office/drawing/2017/model3d" xmlns:o="urn:schemas-microsoft-com:office:office" xmlns:r="http://schemas.openxmlformats.org/officeDocument/2006/relationships" xmlns:m="http://schemas.openxmlformats.org/officeDocument/2006/math" xmlns:v="urn:schemas-microsoft-com:vml" xmlns:wp14="http://schemas.microsoft.com/office/word/2010/wordprocessingDrawing" xmlns:wp="http://schemas.openxmlformats.org/drawingml/2006/wordprocessingDrawing" xmlns:w10="urn:schemas-microsoft-com:office:word" xmlns:w="http://schemas.openxmlformats.org/wordprocessingml/2006/main" xmlns:w14="http://schemas.microsoft.com/office/word/2010/wordml" xmlns:w15="http://schemas.microsoft.com/office/word/2012/wordml" xmlns:w16cex="http://schemas.microsoft.com/office/word/2018/wordml/cex" xmlns:w16cid="http://schemas.microsoft.com/office/word/2016/wordml/cid" xmlns:w16="http://schemas.microsoft.com/office/word/2018/wordml" xmlns:w16sdtdh="http://schemas.microsoft.com/office/word/2020/wordml/sdtdatahash" xmlns:w16se="http://schemas.microsoft.com/office/word/2015/wordml/symex" xmlns:wpg="http://schemas.microsoft.com/office/word/2010/wordprocessingGroup" xmlns:wpi="http://schemas.microsoft.com/office/word/2010/wordprocessingInk" xmlns:wne="http://schemas.microsoft.com/office/word/2006/wordml" xmlns:wps="http://schemas.microsoft.com/office/word/2010/wordprocessingShape" mc:Ignorable="w14 w15 w16se w16cid w16 w16cex w16sdtdh wp14">
   <w:body>
     <w:p>
       <w:pPr>
@@ -4040,22 +4040,1931 @@
         <w:rPr>
           <w:rFonts w:ascii="Arial" w:hAnsi="Arial" w:cs="Arial"/>
         </w:rPr>
-        <w:t xml:space="preserve">Dies Programm soll ein eine Benutzeroberfläche schaffen, welche eine XML Datei einlesen, Verwalten, </w:t>
-      </w:r>
-      <w:proofErr w:type="spellStart"/>
-      <w:r>
-        <w:rPr>
-          <w:rFonts w:ascii="Arial" w:hAnsi="Arial" w:cs="Arial"/>
-        </w:rPr>
-        <w:t>bearbeitensoll</w:t>
-      </w:r>
-      <w:proofErr w:type="spellEnd"/>
-      <w:r>
-        <w:rPr>
-          <w:rFonts w:ascii="Arial" w:hAnsi="Arial" w:cs="Arial"/>
-        </w:rPr>
-        <w:t>.</w:t>
-      </w:r>
+        <w:t>Dies Programm soll ein eine Benutzeroberfläche schaffen, welche eine XML Datei einlesen, Verwalten, bearbeiten</w:t>
+      </w:r>
+      <w:r>
+        <w:rPr>
+          <w:rFonts w:ascii="Arial" w:hAnsi="Arial" w:cs="Arial"/>
+        </w:rPr>
+        <w:t xml:space="preserve"> </w:t>
+      </w:r>
+      <w:r>
+        <w:rPr>
+          <w:rFonts w:ascii="Arial" w:hAnsi="Arial" w:cs="Arial"/>
+        </w:rPr>
+        <w:t>soll.</w:t>
+      </w:r>
+    </w:p>
+    <w:p>
+      <w:pPr>
+        <w:rPr>
+          <w:rFonts w:ascii="Arial" w:hAnsi="Arial" w:cs="Arial"/>
+        </w:rPr>
+      </w:pPr>
+    </w:p>
+    <w:p>
+      <w:pPr>
+        <w:jc w:val="center"/>
+        <w:rPr>
+          <w:rFonts w:ascii="Arial" w:hAnsi="Arial" w:cs="Arial"/>
+          <w:b/>
+          <w:bCs/>
+          <w:u w:val="single"/>
+        </w:rPr>
+      </w:pPr>
+      <w:r>
+        <w:rPr>
+          <w:rFonts w:ascii="Arial" w:hAnsi="Arial" w:cs="Arial"/>
+          <w:b/>
+          <w:bCs/>
+          <w:u w:val="single"/>
+        </w:rPr>
+        <w:t>LEBENSZYKLUSANALYSE</w:t>
+      </w:r>
+    </w:p>
+    <w:p>
+      <w:pPr>
+        <w:rPr>
+          <w:rFonts w:ascii="Arial" w:hAnsi="Arial" w:cs="Arial"/>
+        </w:rPr>
+      </w:pPr>
+    </w:p>
+    <w:p>
+      <w:pPr>
+        <w:rPr>
+          <w:rFonts w:ascii="Arial" w:hAnsi="Arial" w:cs="Arial"/>
+        </w:rPr>
+      </w:pPr>
+    </w:p>
+    <w:p>
+      <w:pPr>
+        <w:rPr>
+          <w:rFonts w:ascii="Arial" w:hAnsi="Arial" w:cs="Arial"/>
+        </w:rPr>
+      </w:pPr>
+    </w:p>
+    <w:p>
+      <w:pPr>
+        <w:rPr>
+          <w:rFonts w:ascii="Arial" w:hAnsi="Arial" w:cs="Arial"/>
+        </w:rPr>
+      </w:pPr>
+      <w:r>
+        <w:rPr>
+          <w:rFonts w:ascii="Arial" w:hAnsi="Arial" w:cs="Arial"/>
+          <w:noProof/>
+        </w:rPr>
+        <mc:AlternateContent>
+          <mc:Choice Requires="wps">
+            <w:drawing>
+              <wp:anchor distT="0" distB="0" distL="114300" distR="114300" simplePos="0" relativeHeight="251659264" behindDoc="0" locked="0" layoutInCell="1" allowOverlap="1" wp14:anchorId="68E11BDB" wp14:editId="231C46B7">
+                <wp:simplePos x="0" y="0"/>
+                <wp:positionH relativeFrom="column">
+                  <wp:posOffset>33655</wp:posOffset>
+                </wp:positionH>
+                <wp:positionV relativeFrom="paragraph">
+                  <wp:posOffset>69215</wp:posOffset>
+                </wp:positionV>
+                <wp:extent cx="1609725" cy="542925"/>
+                <wp:effectExtent l="0" t="0" r="28575" b="28575"/>
+                <wp:wrapNone/>
+                <wp:docPr id="1" name="Rechteck 1"/>
+                <wp:cNvGraphicFramePr/>
+                <a:graphic xmlns:a="http://schemas.openxmlformats.org/drawingml/2006/main">
+                  <a:graphicData uri="http://schemas.microsoft.com/office/word/2010/wordprocessingShape">
+                    <wps:wsp>
+                      <wps:cNvSpPr/>
+                      <wps:spPr>
+                        <a:xfrm>
+                          <a:off x="0" y="0"/>
+                          <a:ext cx="1609725" cy="542925"/>
+                        </a:xfrm>
+                        <a:prstGeom prst="rect">
+                          <a:avLst/>
+                        </a:prstGeom>
+                      </wps:spPr>
+                      <wps:style>
+                        <a:lnRef idx="2">
+                          <a:schemeClr val="accent1">
+                            <a:shade val="50000"/>
+                          </a:schemeClr>
+                        </a:lnRef>
+                        <a:fillRef idx="1">
+                          <a:schemeClr val="accent1"/>
+                        </a:fillRef>
+                        <a:effectRef idx="0">
+                          <a:schemeClr val="accent1"/>
+                        </a:effectRef>
+                        <a:fontRef idx="minor">
+                          <a:schemeClr val="lt1"/>
+                        </a:fontRef>
+                      </wps:style>
+                      <wps:txbx>
+                        <w:txbxContent>
+                          <w:p>
+                            <w:pPr>
+                              <w:jc w:val="center"/>
+                            </w:pPr>
+                            <w:r>
+                              <w:t>ANFORDERUNGEN</w:t>
+                            </w:r>
+                          </w:p>
+                        </w:txbxContent>
+                      </wps:txbx>
+                      <wps:bodyPr rot="0" spcFirstLastPara="0" vertOverflow="overflow" horzOverflow="overflow" vert="horz" wrap="square" lIns="91440" tIns="45720" rIns="91440" bIns="45720" numCol="1" spcCol="0" rtlCol="0" fromWordArt="0" anchor="ctr" anchorCtr="0" forceAA="0" compatLnSpc="1">
+                        <a:prstTxWarp prst="textNoShape">
+                          <a:avLst/>
+                        </a:prstTxWarp>
+                        <a:noAutofit/>
+                      </wps:bodyPr>
+                    </wps:wsp>
+                  </a:graphicData>
+                </a:graphic>
+              </wp:anchor>
+            </w:drawing>
+          </mc:Choice>
+          <mc:Fallback>
+            <w:pict>
+              <v:rect w14:anchorId="68E11BDB" id="Rechteck 1" o:spid="_x0000_s1026" style="position:absolute;margin-left:2.65pt;margin-top:5.45pt;width:126.75pt;height:42.75pt;z-index:251659264;visibility:visible;mso-wrap-style:square;mso-wrap-distance-left:9pt;mso-wrap-distance-top:0;mso-wrap-distance-right:9pt;mso-wrap-distance-bottom:0;mso-position-horizontal:absolute;mso-position-horizontal-relative:text;mso-position-vertical:absolute;mso-position-vertical-relative:text;v-text-anchor:middle" o:gfxdata="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" fillcolor="#5b9bd5 [3204]" strokecolor="#1f4d78 [1604]" strokeweight="1pt">
+                <v:textbox>
+                  <w:txbxContent>
+                    <w:p>
+                      <w:pPr>
+                        <w:jc w:val="center"/>
+                      </w:pPr>
+                      <w:r>
+                        <w:t>ANFORDERUNGEN</w:t>
+                      </w:r>
+                    </w:p>
+                  </w:txbxContent>
+                </v:textbox>
+              </v:rect>
+            </w:pict>
+          </mc:Fallback>
+        </mc:AlternateContent>
+      </w:r>
+    </w:p>
+    <w:p>
+      <w:pPr>
+        <w:rPr>
+          <w:rFonts w:ascii="Arial" w:hAnsi="Arial" w:cs="Arial"/>
+        </w:rPr>
+      </w:pPr>
+      <w:r>
+        <w:rPr>
+          <w:rFonts w:ascii="Arial" w:hAnsi="Arial" w:cs="Arial"/>
+        </w:rPr>
+        <w:tab/>
+      </w:r>
+      <w:r>
+        <w:rPr>
+          <w:rFonts w:ascii="Arial" w:hAnsi="Arial" w:cs="Arial"/>
+        </w:rPr>
+        <w:tab/>
+      </w:r>
+      <w:r>
+        <w:rPr>
+          <w:rFonts w:ascii="Arial" w:hAnsi="Arial" w:cs="Arial"/>
+        </w:rPr>
+        <w:tab/>
+      </w:r>
+      <w:r>
+        <w:rPr>
+          <w:rFonts w:ascii="Arial" w:hAnsi="Arial" w:cs="Arial"/>
+        </w:rPr>
+        <w:tab/>
+      </w:r>
+      <w:r>
+        <w:rPr>
+          <w:rFonts w:ascii="Arial" w:hAnsi="Arial" w:cs="Arial"/>
+        </w:rPr>
+        <w:t xml:space="preserve">Wird uns von dem </w:t>
+      </w:r>
+      <w:r>
+        <w:rPr>
+          <w:rFonts w:ascii="Arial" w:hAnsi="Arial" w:cs="Arial"/>
+          <w:color w:val="0070C0"/>
+        </w:rPr>
+        <w:t>Lastenheft</w:t>
+      </w:r>
+      <w:r>
+        <w:rPr>
+          <w:rFonts w:ascii="Arial" w:hAnsi="Arial" w:cs="Arial"/>
+        </w:rPr>
+        <w:t xml:space="preserve"> überbracht</w:t>
+      </w:r>
+    </w:p>
+    <w:p>
+      <w:pPr>
+        <w:rPr>
+          <w:rFonts w:ascii="Arial" w:hAnsi="Arial" w:cs="Arial"/>
+        </w:rPr>
+      </w:pPr>
+      <w:r>
+        <w:rPr>
+          <w:rFonts w:ascii="Arial" w:hAnsi="Arial" w:cs="Arial"/>
+          <w:noProof/>
+        </w:rPr>
+        <mc:AlternateContent>
+          <mc:Choice Requires="wps">
+            <w:drawing>
+              <wp:anchor distT="0" distB="0" distL="114300" distR="114300" simplePos="0" relativeHeight="251680768" behindDoc="0" locked="0" layoutInCell="1" allowOverlap="1" wp14:anchorId="1A8BE99C" wp14:editId="292014F9">
+                <wp:simplePos x="0" y="0"/>
+                <wp:positionH relativeFrom="column">
+                  <wp:posOffset>473711</wp:posOffset>
+                </wp:positionH>
+                <wp:positionV relativeFrom="paragraph">
+                  <wp:posOffset>38734</wp:posOffset>
+                </wp:positionV>
+                <wp:extent cx="80010" cy="4831080"/>
+                <wp:effectExtent l="0" t="38100" r="72390" b="26670"/>
+                <wp:wrapNone/>
+                <wp:docPr id="14" name="Gerade Verbindung mit Pfeil 14"/>
+                <wp:cNvGraphicFramePr/>
+                <a:graphic xmlns:a="http://schemas.openxmlformats.org/drawingml/2006/main">
+                  <a:graphicData uri="http://schemas.microsoft.com/office/word/2010/wordprocessingShape">
+                    <wps:wsp>
+                      <wps:cNvCnPr/>
+                      <wps:spPr>
+                        <a:xfrm flipV="1">
+                          <a:off x="0" y="0"/>
+                          <a:ext cx="80010" cy="4831080"/>
+                        </a:xfrm>
+                        <a:prstGeom prst="straightConnector1">
+                          <a:avLst/>
+                        </a:prstGeom>
+                        <a:ln>
+                          <a:tailEnd type="triangle"/>
+                        </a:ln>
+                      </wps:spPr>
+                      <wps:style>
+                        <a:lnRef idx="1">
+                          <a:schemeClr val="accent1"/>
+                        </a:lnRef>
+                        <a:fillRef idx="0">
+                          <a:schemeClr val="accent1"/>
+                        </a:fillRef>
+                        <a:effectRef idx="0">
+                          <a:schemeClr val="accent1"/>
+                        </a:effectRef>
+                        <a:fontRef idx="minor">
+                          <a:schemeClr val="tx1"/>
+                        </a:fontRef>
+                      </wps:style>
+                      <wps:bodyPr/>
+                    </wps:wsp>
+                  </a:graphicData>
+                </a:graphic>
+                <wp14:sizeRelH relativeFrom="margin">
+                  <wp14:pctWidth>0</wp14:pctWidth>
+                </wp14:sizeRelH>
+                <wp14:sizeRelV relativeFrom="margin">
+                  <wp14:pctHeight>0</wp14:pctHeight>
+                </wp14:sizeRelV>
+              </wp:anchor>
+            </w:drawing>
+          </mc:Choice>
+          <mc:Fallback>
+            <w:pict>
+              <v:shapetype w14:anchorId="2E181E3A" id="_x0000_t32" coordsize="21600,21600" o:spt="32" o:oned="t" path="m,l21600,21600e" filled="f">
+                <v:path arrowok="t" fillok="f" o:connecttype="none"/>
+                <o:lock v:ext="edit" shapetype="t"/>
+              </v:shapetype>
+              <v:shape id="Gerade Verbindung mit Pfeil 14" o:spid="_x0000_s1026" type="#_x0000_t32" style="position:absolute;margin-left:37.3pt;margin-top:3.05pt;width:6.3pt;height:380.4pt;flip:y;z-index:251680768;visibility:visible;mso-wrap-style:square;mso-width-percent:0;mso-height-percent:0;mso-wrap-distance-left:9pt;mso-wrap-distance-top:0;mso-wrap-distance-right:9pt;mso-wrap-distance-bottom:0;mso-position-horizontal:absolute;mso-position-horizontal-relative:text;mso-position-vertical:absolute;mso-position-vertical-relative:text;mso-width-percent:0;mso-height-percent:0;mso-width-relative:margin;mso-height-relative:margin" o:gfxdata="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" strokecolor="#5b9bd5 [3204]" strokeweight=".5pt">
+                <v:stroke endarrow="block" joinstyle="miter"/>
+              </v:shape>
+            </w:pict>
+          </mc:Fallback>
+        </mc:AlternateContent>
+      </w:r>
+      <w:r>
+        <w:rPr>
+          <w:rFonts w:ascii="Arial" w:hAnsi="Arial" w:cs="Arial"/>
+          <w:noProof/>
+        </w:rPr>
+        <mc:AlternateContent>
+          <mc:Choice Requires="wps">
+            <w:drawing>
+              <wp:anchor distT="0" distB="0" distL="114300" distR="114300" simplePos="0" relativeHeight="251668480" behindDoc="0" locked="0" layoutInCell="1" allowOverlap="1" wp14:anchorId="5BB2A346" wp14:editId="33D8BE29">
+                <wp:simplePos x="0" y="0"/>
+                <wp:positionH relativeFrom="column">
+                  <wp:posOffset>995680</wp:posOffset>
+                </wp:positionH>
+                <wp:positionV relativeFrom="paragraph">
+                  <wp:posOffset>38735</wp:posOffset>
+                </wp:positionV>
+                <wp:extent cx="561975" cy="495300"/>
+                <wp:effectExtent l="0" t="0" r="47625" b="76200"/>
+                <wp:wrapNone/>
+                <wp:docPr id="6" name="Verbinder: gekrümmt 6"/>
+                <wp:cNvGraphicFramePr/>
+                <a:graphic xmlns:a="http://schemas.openxmlformats.org/drawingml/2006/main">
+                  <a:graphicData uri="http://schemas.microsoft.com/office/word/2010/wordprocessingShape">
+                    <wps:wsp>
+                      <wps:cNvCnPr/>
+                      <wps:spPr>
+                        <a:xfrm>
+                          <a:off x="0" y="0"/>
+                          <a:ext cx="561975" cy="495300"/>
+                        </a:xfrm>
+                        <a:prstGeom prst="curvedConnector3">
+                          <a:avLst/>
+                        </a:prstGeom>
+                        <a:ln>
+                          <a:tailEnd type="triangle"/>
+                        </a:ln>
+                      </wps:spPr>
+                      <wps:style>
+                        <a:lnRef idx="1">
+                          <a:schemeClr val="accent1"/>
+                        </a:lnRef>
+                        <a:fillRef idx="0">
+                          <a:schemeClr val="accent1"/>
+                        </a:fillRef>
+                        <a:effectRef idx="0">
+                          <a:schemeClr val="accent1"/>
+                        </a:effectRef>
+                        <a:fontRef idx="minor">
+                          <a:schemeClr val="tx1"/>
+                        </a:fontRef>
+                      </wps:style>
+                      <wps:bodyPr/>
+                    </wps:wsp>
+                  </a:graphicData>
+                </a:graphic>
+                <wp14:sizeRelH relativeFrom="margin">
+                  <wp14:pctWidth>0</wp14:pctWidth>
+                </wp14:sizeRelH>
+                <wp14:sizeRelV relativeFrom="margin">
+                  <wp14:pctHeight>0</wp14:pctHeight>
+                </wp14:sizeRelV>
+              </wp:anchor>
+            </w:drawing>
+          </mc:Choice>
+          <mc:Fallback>
+            <w:pict>
+              <v:shapetype w14:anchorId="148031D2" id="_x0000_t38" coordsize="21600,21600" o:spt="38" o:oned="t" path="m,c@0,0@1,5400@1,10800@1,16200@2,21600,21600,21600e" filled="f">
+                <v:formulas>
+                  <v:f eqn="mid #0 0"/>
+                  <v:f eqn="val #0"/>
+                  <v:f eqn="mid #0 21600"/>
+                </v:formulas>
+                <v:path arrowok="t" fillok="f" o:connecttype="none"/>
+                <v:handles>
+                  <v:h position="#0,center"/>
+                </v:handles>
+                <o:lock v:ext="edit" shapetype="t"/>
+              </v:shapetype>
+              <v:shape id="Verbinder: gekrümmt 6" o:spid="_x0000_s1026" type="#_x0000_t38" style="position:absolute;margin-left:78.4pt;margin-top:3.05pt;width:44.25pt;height:39pt;z-index:251668480;visibility:visible;mso-wrap-style:square;mso-width-percent:0;mso-height-percent:0;mso-wrap-distance-left:9pt;mso-wrap-distance-top:0;mso-wrap-distance-right:9pt;mso-wrap-distance-bottom:0;mso-position-horizontal:absolute;mso-position-horizontal-relative:text;mso-position-vertical:absolute;mso-position-vertical-relative:text;mso-width-percent:0;mso-height-percent:0;mso-width-relative:margin;mso-height-relative:margin" o:gfxdata="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" adj="10800" strokecolor="#5b9bd5 [3204]" strokeweight=".5pt">
+                <v:stroke endarrow="block" joinstyle="miter"/>
+              </v:shape>
+            </w:pict>
+          </mc:Fallback>
+        </mc:AlternateContent>
+      </w:r>
+    </w:p>
+    <w:p>
+      <w:pPr>
+        <w:rPr>
+          <w:rFonts w:ascii="Arial" w:hAnsi="Arial" w:cs="Arial"/>
+        </w:rPr>
+      </w:pPr>
+    </w:p>
+    <w:p>
+      <w:pPr>
+        <w:ind w:left="4248"/>
+        <w:rPr>
+          <w:rFonts w:ascii="Arial" w:hAnsi="Arial" w:cs="Arial"/>
+        </w:rPr>
+      </w:pPr>
+      <w:r>
+        <w:rPr>
+          <w:rFonts w:ascii="Arial" w:hAnsi="Arial" w:cs="Arial"/>
+          <w:noProof/>
+        </w:rPr>
+        <mc:AlternateContent>
+          <mc:Choice Requires="wps">
+            <w:drawing>
+              <wp:anchor distT="0" distB="0" distL="114300" distR="114300" simplePos="0" relativeHeight="251661312" behindDoc="0" locked="0" layoutInCell="1" allowOverlap="1" wp14:anchorId="18AB2E53" wp14:editId="17EA64B0">
+                <wp:simplePos x="0" y="0"/>
+                <wp:positionH relativeFrom="column">
+                  <wp:posOffset>728980</wp:posOffset>
+                </wp:positionH>
+                <wp:positionV relativeFrom="paragraph">
+                  <wp:posOffset>7620</wp:posOffset>
+                </wp:positionV>
+                <wp:extent cx="1609725" cy="542925"/>
+                <wp:effectExtent l="0" t="0" r="28575" b="28575"/>
+                <wp:wrapNone/>
+                <wp:docPr id="2" name="Rechteck 2"/>
+                <wp:cNvGraphicFramePr/>
+                <a:graphic xmlns:a="http://schemas.openxmlformats.org/drawingml/2006/main">
+                  <a:graphicData uri="http://schemas.microsoft.com/office/word/2010/wordprocessingShape">
+                    <wps:wsp>
+                      <wps:cNvSpPr/>
+                      <wps:spPr>
+                        <a:xfrm>
+                          <a:off x="0" y="0"/>
+                          <a:ext cx="1609725" cy="542925"/>
+                        </a:xfrm>
+                        <a:prstGeom prst="rect">
+                          <a:avLst/>
+                        </a:prstGeom>
+                      </wps:spPr>
+                      <wps:style>
+                        <a:lnRef idx="2">
+                          <a:schemeClr val="accent1">
+                            <a:shade val="50000"/>
+                          </a:schemeClr>
+                        </a:lnRef>
+                        <a:fillRef idx="1">
+                          <a:schemeClr val="accent1"/>
+                        </a:fillRef>
+                        <a:effectRef idx="0">
+                          <a:schemeClr val="accent1"/>
+                        </a:effectRef>
+                        <a:fontRef idx="minor">
+                          <a:schemeClr val="lt1"/>
+                        </a:fontRef>
+                      </wps:style>
+                      <wps:txbx>
+                        <w:txbxContent>
+                          <w:p>
+                            <w:r>
+                              <w:t xml:space="preserve">         </w:t>
+                            </w:r>
+                            <w:r>
+                              <w:t xml:space="preserve">Analyse: A&amp;D </w:t>
+                            </w:r>
+                          </w:p>
+                        </w:txbxContent>
+                      </wps:txbx>
+                      <wps:bodyPr rot="0" spcFirstLastPara="0" vertOverflow="overflow" horzOverflow="overflow" vert="horz" wrap="square" lIns="91440" tIns="45720" rIns="91440" bIns="45720" numCol="1" spcCol="0" rtlCol="0" fromWordArt="0" anchor="ctr" anchorCtr="0" forceAA="0" compatLnSpc="1">
+                        <a:prstTxWarp prst="textNoShape">
+                          <a:avLst/>
+                        </a:prstTxWarp>
+                        <a:noAutofit/>
+                      </wps:bodyPr>
+                    </wps:wsp>
+                  </a:graphicData>
+                </a:graphic>
+              </wp:anchor>
+            </w:drawing>
+          </mc:Choice>
+          <mc:Fallback>
+            <w:pict>
+              <v:rect w14:anchorId="18AB2E53" id="Rechteck 2" o:spid="_x0000_s1027" style="position:absolute;left:0;text-align:left;margin-left:57.4pt;margin-top:.6pt;width:126.75pt;height:42.75pt;z-index:251661312;visibility:visible;mso-wrap-style:square;mso-wrap-distance-left:9pt;mso-wrap-distance-top:0;mso-wrap-distance-right:9pt;mso-wrap-distance-bottom:0;mso-position-horizontal:absolute;mso-position-horizontal-relative:text;mso-position-vertical:absolute;mso-position-vertical-relative:text;v-text-anchor:middle" o:gfxdata="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" fillcolor="#5b9bd5 [3204]" strokecolor="#1f4d78 [1604]" strokeweight="1pt">
+                <v:textbox>
+                  <w:txbxContent>
+                    <w:p>
+                      <w:r>
+                        <w:t xml:space="preserve">         </w:t>
+                      </w:r>
+                      <w:r>
+                        <w:t xml:space="preserve">Analyse: A&amp;D </w:t>
+                      </w:r>
+                    </w:p>
+                  </w:txbxContent>
+                </v:textbox>
+              </v:rect>
+            </w:pict>
+          </mc:Fallback>
+        </mc:AlternateContent>
+      </w:r>
+      <w:r>
+        <w:rPr>
+          <w:rFonts w:ascii="Arial" w:hAnsi="Arial" w:cs="Arial"/>
+        </w:rPr>
+        <w:t xml:space="preserve">Anforderungsmodell, Spezifikation der Anforderungen -&gt; gegen im </w:t>
+      </w:r>
+      <w:r>
+        <w:rPr>
+          <w:rFonts w:ascii="Arial" w:hAnsi="Arial" w:cs="Arial"/>
+          <w:color w:val="0070C0"/>
+        </w:rPr>
+        <w:t>Pflichtenhef</w:t>
+      </w:r>
+      <w:r>
+        <w:rPr>
+          <w:rFonts w:ascii="Arial" w:hAnsi="Arial" w:cs="Arial"/>
+          <w:color w:val="0070C0"/>
+        </w:rPr>
+        <w:t>t</w:t>
+      </w:r>
+    </w:p>
+    <w:p>
+      <w:pPr>
+        <w:ind w:left="4248"/>
+        <w:rPr>
+          <w:rFonts w:ascii="Arial" w:hAnsi="Arial" w:cs="Arial"/>
+        </w:rPr>
+      </w:pPr>
+      <w:r>
+        <w:rPr>
+          <w:rFonts w:ascii="Arial" w:hAnsi="Arial" w:cs="Arial"/>
+          <w:noProof/>
+        </w:rPr>
+        <mc:AlternateContent>
+          <mc:Choice Requires="wps">
+            <w:drawing>
+              <wp:anchor distT="0" distB="0" distL="114300" distR="114300" simplePos="0" relativeHeight="251670528" behindDoc="0" locked="0" layoutInCell="1" allowOverlap="1" wp14:anchorId="76D93FA3" wp14:editId="26F13DFB">
+                <wp:simplePos x="0" y="0"/>
+                <wp:positionH relativeFrom="column">
+                  <wp:posOffset>1605280</wp:posOffset>
+                </wp:positionH>
+                <wp:positionV relativeFrom="paragraph">
+                  <wp:posOffset>107315</wp:posOffset>
+                </wp:positionV>
+                <wp:extent cx="704850" cy="342900"/>
+                <wp:effectExtent l="0" t="0" r="38100" b="95250"/>
+                <wp:wrapNone/>
+                <wp:docPr id="7" name="Verbinder: gekrümmt 7"/>
+                <wp:cNvGraphicFramePr/>
+                <a:graphic xmlns:a="http://schemas.openxmlformats.org/drawingml/2006/main">
+                  <a:graphicData uri="http://schemas.microsoft.com/office/word/2010/wordprocessingShape">
+                    <wps:wsp>
+                      <wps:cNvCnPr/>
+                      <wps:spPr>
+                        <a:xfrm>
+                          <a:off x="0" y="0"/>
+                          <a:ext cx="704850" cy="342900"/>
+                        </a:xfrm>
+                        <a:prstGeom prst="curvedConnector3">
+                          <a:avLst/>
+                        </a:prstGeom>
+                        <a:ln>
+                          <a:tailEnd type="triangle"/>
+                        </a:ln>
+                      </wps:spPr>
+                      <wps:style>
+                        <a:lnRef idx="1">
+                          <a:schemeClr val="accent1"/>
+                        </a:lnRef>
+                        <a:fillRef idx="0">
+                          <a:schemeClr val="accent1"/>
+                        </a:fillRef>
+                        <a:effectRef idx="0">
+                          <a:schemeClr val="accent1"/>
+                        </a:effectRef>
+                        <a:fontRef idx="minor">
+                          <a:schemeClr val="tx1"/>
+                        </a:fontRef>
+                      </wps:style>
+                      <wps:bodyPr/>
+                    </wps:wsp>
+                  </a:graphicData>
+                </a:graphic>
+                <wp14:sizeRelH relativeFrom="margin">
+                  <wp14:pctWidth>0</wp14:pctWidth>
+                </wp14:sizeRelH>
+                <wp14:sizeRelV relativeFrom="margin">
+                  <wp14:pctHeight>0</wp14:pctHeight>
+                </wp14:sizeRelV>
+              </wp:anchor>
+            </w:drawing>
+          </mc:Choice>
+          <mc:Fallback>
+            <w:pict>
+              <v:shape w14:anchorId="463B1B5E" id="Verbinder: gekrümmt 7" o:spid="_x0000_s1026" type="#_x0000_t38" style="position:absolute;margin-left:126.4pt;margin-top:8.45pt;width:55.5pt;height:27pt;z-index:251670528;visibility:visible;mso-wrap-style:square;mso-width-percent:0;mso-height-percent:0;mso-wrap-distance-left:9pt;mso-wrap-distance-top:0;mso-wrap-distance-right:9pt;mso-wrap-distance-bottom:0;mso-position-horizontal:absolute;mso-position-horizontal-relative:text;mso-position-vertical:absolute;mso-position-vertical-relative:text;mso-width-percent:0;mso-height-percent:0;mso-width-relative:margin;mso-height-relative:margin" o:gfxdata="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" adj="10800" strokecolor="#5b9bd5 [3204]" strokeweight=".5pt">
+                <v:stroke endarrow="block" joinstyle="miter"/>
+              </v:shape>
+            </w:pict>
+          </mc:Fallback>
+        </mc:AlternateContent>
+      </w:r>
+    </w:p>
+    <w:p>
+      <w:pPr>
+        <w:rPr>
+          <w:rFonts w:ascii="Arial" w:hAnsi="Arial" w:cs="Arial"/>
+        </w:rPr>
+      </w:pPr>
+      <w:r>
+        <w:rPr>
+          <w:rFonts w:ascii="Arial" w:hAnsi="Arial" w:cs="Arial"/>
+          <w:noProof/>
+        </w:rPr>
+        <mc:AlternateContent>
+          <mc:Choice Requires="wps">
+            <w:drawing>
+              <wp:anchor distT="0" distB="0" distL="114300" distR="114300" simplePos="0" relativeHeight="251663360" behindDoc="0" locked="0" layoutInCell="1" allowOverlap="1" wp14:anchorId="2A43D77E" wp14:editId="3270D1B2">
+                <wp:simplePos x="0" y="0"/>
+                <wp:positionH relativeFrom="column">
+                  <wp:posOffset>1488563</wp:posOffset>
+                </wp:positionH>
+                <wp:positionV relativeFrom="paragraph">
+                  <wp:posOffset>195021</wp:posOffset>
+                </wp:positionV>
+                <wp:extent cx="1609725" cy="661916"/>
+                <wp:effectExtent l="0" t="0" r="28575" b="24130"/>
+                <wp:wrapNone/>
+                <wp:docPr id="3" name="Rechteck 3"/>
+                <wp:cNvGraphicFramePr/>
+                <a:graphic xmlns:a="http://schemas.openxmlformats.org/drawingml/2006/main">
+                  <a:graphicData uri="http://schemas.microsoft.com/office/word/2010/wordprocessingShape">
+                    <wps:wsp>
+                      <wps:cNvSpPr/>
+                      <wps:spPr>
+                        <a:xfrm>
+                          <a:off x="0" y="0"/>
+                          <a:ext cx="1609725" cy="661916"/>
+                        </a:xfrm>
+                        <a:prstGeom prst="rect">
+                          <a:avLst/>
+                        </a:prstGeom>
+                      </wps:spPr>
+                      <wps:style>
+                        <a:lnRef idx="2">
+                          <a:schemeClr val="accent1">
+                            <a:shade val="50000"/>
+                          </a:schemeClr>
+                        </a:lnRef>
+                        <a:fillRef idx="1">
+                          <a:schemeClr val="accent1"/>
+                        </a:fillRef>
+                        <a:effectRef idx="0">
+                          <a:schemeClr val="accent1"/>
+                        </a:effectRef>
+                        <a:fontRef idx="minor">
+                          <a:schemeClr val="lt1"/>
+                        </a:fontRef>
+                      </wps:style>
+                      <wps:txbx>
+                        <w:txbxContent>
+                          <w:p>
+                            <w:pPr>
+                              <w:jc w:val="center"/>
+                            </w:pPr>
+                            <w:r>
+                              <w:t>ENTWURF</w:t>
+                            </w:r>
+                          </w:p>
+                          <w:p>
+                            <w:pPr>
+                              <w:jc w:val="center"/>
+                              <w:rPr>
+                                <w:sz w:val="16"/>
+                                <w:szCs w:val="16"/>
+                              </w:rPr>
+                            </w:pPr>
+                            <w:r>
+                              <w:rPr>
+                                <w:sz w:val="16"/>
+                                <w:szCs w:val="16"/>
+                              </w:rPr>
+                              <w:t>Systement</w:t>
+                            </w:r>
+                            <w:r>
+                              <w:rPr>
+                                <w:sz w:val="16"/>
+                                <w:szCs w:val="16"/>
+                              </w:rPr>
+                              <w:t>wurf</w:t>
+                            </w:r>
+                            <w:r>
+                              <w:rPr>
+                                <w:sz w:val="16"/>
+                                <w:szCs w:val="16"/>
+                              </w:rPr>
+                              <w:t>/Komponen</w:t>
+                            </w:r>
+                            <w:r>
+                              <w:rPr>
+                                <w:sz w:val="16"/>
+                                <w:szCs w:val="16"/>
+                              </w:rPr>
+                              <w:t>ten-entwurf</w:t>
+                            </w:r>
+                          </w:p>
+                        </w:txbxContent>
+                      </wps:txbx>
+                      <wps:bodyPr rot="0" spcFirstLastPara="0" vertOverflow="overflow" horzOverflow="overflow" vert="horz" wrap="square" lIns="91440" tIns="45720" rIns="91440" bIns="45720" numCol="1" spcCol="0" rtlCol="0" fromWordArt="0" anchor="ctr" anchorCtr="0" forceAA="0" compatLnSpc="1">
+                        <a:prstTxWarp prst="textNoShape">
+                          <a:avLst/>
+                        </a:prstTxWarp>
+                        <a:noAutofit/>
+                      </wps:bodyPr>
+                    </wps:wsp>
+                  </a:graphicData>
+                </a:graphic>
+                <wp14:sizeRelV relativeFrom="margin">
+                  <wp14:pctHeight>0</wp14:pctHeight>
+                </wp14:sizeRelV>
+              </wp:anchor>
+            </w:drawing>
+          </mc:Choice>
+          <mc:Fallback>
+            <w:pict>
+              <v:rect w14:anchorId="2A43D77E" id="Rechteck 3" o:spid="_x0000_s1028" style="position:absolute;margin-left:117.2pt;margin-top:15.35pt;width:126.75pt;height:52.1pt;z-index:251663360;visibility:visible;mso-wrap-style:square;mso-height-percent:0;mso-wrap-distance-left:9pt;mso-wrap-distance-top:0;mso-wrap-distance-right:9pt;mso-wrap-distance-bottom:0;mso-position-horizontal:absolute;mso-position-horizontal-relative:text;mso-position-vertical:absolute;mso-position-vertical-relative:text;mso-height-percent:0;mso-height-relative:margin;v-text-anchor:middle" o:gfxdata="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" fillcolor="#5b9bd5 [3204]" strokecolor="#1f4d78 [1604]" strokeweight="1pt">
+                <v:textbox>
+                  <w:txbxContent>
+                    <w:p>
+                      <w:pPr>
+                        <w:jc w:val="center"/>
+                      </w:pPr>
+                      <w:r>
+                        <w:t>ENTWURF</w:t>
+                      </w:r>
+                    </w:p>
+                    <w:p>
+                      <w:pPr>
+                        <w:jc w:val="center"/>
+                        <w:rPr>
+                          <w:sz w:val="16"/>
+                          <w:szCs w:val="16"/>
+                        </w:rPr>
+                      </w:pPr>
+                      <w:r>
+                        <w:rPr>
+                          <w:sz w:val="16"/>
+                          <w:szCs w:val="16"/>
+                        </w:rPr>
+                        <w:t>Systement</w:t>
+                      </w:r>
+                      <w:r>
+                        <w:rPr>
+                          <w:sz w:val="16"/>
+                          <w:szCs w:val="16"/>
+                        </w:rPr>
+                        <w:t>wurf</w:t>
+                      </w:r>
+                      <w:r>
+                        <w:rPr>
+                          <w:sz w:val="16"/>
+                          <w:szCs w:val="16"/>
+                        </w:rPr>
+                        <w:t>/Komponen</w:t>
+                      </w:r>
+                      <w:r>
+                        <w:rPr>
+                          <w:sz w:val="16"/>
+                          <w:szCs w:val="16"/>
+                        </w:rPr>
+                        <w:t>ten-entwurf</w:t>
+                      </w:r>
+                    </w:p>
+                  </w:txbxContent>
+                </v:textbox>
+              </v:rect>
+            </w:pict>
+          </mc:Fallback>
+        </mc:AlternateContent>
+      </w:r>
+    </w:p>
+    <w:p>
+      <w:pPr>
+        <w:rPr>
+          <w:rFonts w:ascii="Arial" w:hAnsi="Arial" w:cs="Arial"/>
+        </w:rPr>
+      </w:pPr>
+      <w:r>
+        <w:rPr>
+          <w:rFonts w:ascii="Arial" w:hAnsi="Arial" w:cs="Arial"/>
+        </w:rPr>
+        <w:tab/>
+      </w:r>
+      <w:r>
+        <w:rPr>
+          <w:rFonts w:ascii="Arial" w:hAnsi="Arial" w:cs="Arial"/>
+        </w:rPr>
+        <w:tab/>
+      </w:r>
+      <w:r>
+        <w:rPr>
+          <w:rFonts w:ascii="Arial" w:hAnsi="Arial" w:cs="Arial"/>
+        </w:rPr>
+        <w:tab/>
+      </w:r>
+      <w:r>
+        <w:rPr>
+          <w:rFonts w:ascii="Arial" w:hAnsi="Arial" w:cs="Arial"/>
+        </w:rPr>
+        <w:tab/>
+      </w:r>
+      <w:r>
+        <w:rPr>
+          <w:rFonts w:ascii="Arial" w:hAnsi="Arial" w:cs="Arial"/>
+        </w:rPr>
+        <w:tab/>
+      </w:r>
+      <w:r>
+        <w:rPr>
+          <w:rFonts w:ascii="Arial" w:hAnsi="Arial" w:cs="Arial"/>
+        </w:rPr>
+        <w:tab/>
+      </w:r>
+      <w:r>
+        <w:rPr>
+          <w:rFonts w:ascii="Arial" w:hAnsi="Arial" w:cs="Arial"/>
+        </w:rPr>
+        <w:tab/>
+        <w:t xml:space="preserve">       Produktmodell, Spezifikation der </w:t>
+      </w:r>
+    </w:p>
+    <w:p>
+      <w:pPr>
+        <w:rPr>
+          <w:rFonts w:ascii="Arial" w:hAnsi="Arial" w:cs="Arial"/>
+        </w:rPr>
+      </w:pPr>
+      <w:r>
+        <w:rPr>
+          <w:rFonts w:ascii="Arial" w:hAnsi="Arial" w:cs="Arial"/>
+        </w:rPr>
+        <w:tab/>
+      </w:r>
+      <w:r>
+        <w:rPr>
+          <w:rFonts w:ascii="Arial" w:hAnsi="Arial" w:cs="Arial"/>
+        </w:rPr>
+        <w:tab/>
+      </w:r>
+      <w:r>
+        <w:rPr>
+          <w:rFonts w:ascii="Arial" w:hAnsi="Arial" w:cs="Arial"/>
+        </w:rPr>
+        <w:tab/>
+      </w:r>
+      <w:r>
+        <w:rPr>
+          <w:rFonts w:ascii="Arial" w:hAnsi="Arial" w:cs="Arial"/>
+        </w:rPr>
+        <w:tab/>
+      </w:r>
+      <w:r>
+        <w:rPr>
+          <w:rFonts w:ascii="Arial" w:hAnsi="Arial" w:cs="Arial"/>
+        </w:rPr>
+        <w:tab/>
+      </w:r>
+      <w:r>
+        <w:rPr>
+          <w:rFonts w:ascii="Arial" w:hAnsi="Arial" w:cs="Arial"/>
+        </w:rPr>
+        <w:tab/>
+      </w:r>
+      <w:r>
+        <w:rPr>
+          <w:rFonts w:ascii="Arial" w:hAnsi="Arial" w:cs="Arial"/>
+        </w:rPr>
+        <w:tab/>
+        <w:t xml:space="preserve">       Systemarchitektur, wie Komponenten</w:t>
+      </w:r>
+    </w:p>
+    <w:p>
+      <w:pPr>
+        <w:rPr>
+          <w:rFonts w:ascii="Arial" w:hAnsi="Arial" w:cs="Arial"/>
+        </w:rPr>
+      </w:pPr>
+      <w:r>
+        <w:rPr>
+          <w:rFonts w:ascii="Arial" w:hAnsi="Arial" w:cs="Arial"/>
+          <w:noProof/>
+        </w:rPr>
+        <mc:AlternateContent>
+          <mc:Choice Requires="wps">
+            <w:drawing>
+              <wp:anchor distT="0" distB="0" distL="114300" distR="114300" simplePos="0" relativeHeight="251672576" behindDoc="0" locked="0" layoutInCell="1" allowOverlap="1" wp14:anchorId="19740275" wp14:editId="71101197">
+                <wp:simplePos x="0" y="0"/>
+                <wp:positionH relativeFrom="column">
+                  <wp:posOffset>2218718</wp:posOffset>
+                </wp:positionH>
+                <wp:positionV relativeFrom="paragraph">
+                  <wp:posOffset>45720</wp:posOffset>
+                </wp:positionV>
+                <wp:extent cx="584864" cy="358822"/>
+                <wp:effectExtent l="0" t="0" r="43815" b="79375"/>
+                <wp:wrapNone/>
+                <wp:docPr id="8" name="Verbinder: gekrümmt 8"/>
+                <wp:cNvGraphicFramePr/>
+                <a:graphic xmlns:a="http://schemas.openxmlformats.org/drawingml/2006/main">
+                  <a:graphicData uri="http://schemas.microsoft.com/office/word/2010/wordprocessingShape">
+                    <wps:wsp>
+                      <wps:cNvCnPr/>
+                      <wps:spPr>
+                        <a:xfrm>
+                          <a:off x="0" y="0"/>
+                          <a:ext cx="584864" cy="358822"/>
+                        </a:xfrm>
+                        <a:prstGeom prst="curvedConnector3">
+                          <a:avLst/>
+                        </a:prstGeom>
+                        <a:ln>
+                          <a:tailEnd type="triangle"/>
+                        </a:ln>
+                      </wps:spPr>
+                      <wps:style>
+                        <a:lnRef idx="1">
+                          <a:schemeClr val="accent1"/>
+                        </a:lnRef>
+                        <a:fillRef idx="0">
+                          <a:schemeClr val="accent1"/>
+                        </a:fillRef>
+                        <a:effectRef idx="0">
+                          <a:schemeClr val="accent1"/>
+                        </a:effectRef>
+                        <a:fontRef idx="minor">
+                          <a:schemeClr val="tx1"/>
+                        </a:fontRef>
+                      </wps:style>
+                      <wps:bodyPr/>
+                    </wps:wsp>
+                  </a:graphicData>
+                </a:graphic>
+                <wp14:sizeRelH relativeFrom="margin">
+                  <wp14:pctWidth>0</wp14:pctWidth>
+                </wp14:sizeRelH>
+                <wp14:sizeRelV relativeFrom="margin">
+                  <wp14:pctHeight>0</wp14:pctHeight>
+                </wp14:sizeRelV>
+              </wp:anchor>
+            </w:drawing>
+          </mc:Choice>
+          <mc:Fallback>
+            <w:pict>
+              <v:shape w14:anchorId="450975DF" id="Verbinder: gekrümmt 8" o:spid="_x0000_s1026" type="#_x0000_t38" style="position:absolute;margin-left:174.7pt;margin-top:3.6pt;width:46.05pt;height:28.25pt;z-index:251672576;visibility:visible;mso-wrap-style:square;mso-width-percent:0;mso-height-percent:0;mso-wrap-distance-left:9pt;mso-wrap-distance-top:0;mso-wrap-distance-right:9pt;mso-wrap-distance-bottom:0;mso-position-horizontal:absolute;mso-position-horizontal-relative:text;mso-position-vertical:absolute;mso-position-vertical-relative:text;mso-width-percent:0;mso-height-percent:0;mso-width-relative:margin;mso-height-relative:margin" o:gfxdata="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" adj="10800" strokecolor="#5b9bd5 [3204]" strokeweight=".5pt">
+                <v:stroke endarrow="block" joinstyle="miter"/>
+              </v:shape>
+            </w:pict>
+          </mc:Fallback>
+        </mc:AlternateContent>
+      </w:r>
+    </w:p>
+    <w:p>
+      <w:pPr>
+        <w:rPr>
+          <w:rFonts w:ascii="Arial" w:hAnsi="Arial" w:cs="Arial"/>
+        </w:rPr>
+      </w:pPr>
+      <w:r>
+        <w:rPr>
+          <w:rFonts w:ascii="Arial" w:hAnsi="Arial" w:cs="Arial"/>
+          <w:noProof/>
+        </w:rPr>
+        <mc:AlternateContent>
+          <mc:Choice Requires="wps">
+            <w:drawing>
+              <wp:anchor distT="0" distB="0" distL="114300" distR="114300" simplePos="0" relativeHeight="251665408" behindDoc="0" locked="0" layoutInCell="1" allowOverlap="1" wp14:anchorId="723CE423" wp14:editId="7C356255">
+                <wp:simplePos x="0" y="0"/>
+                <wp:positionH relativeFrom="column">
+                  <wp:posOffset>2148205</wp:posOffset>
+                </wp:positionH>
+                <wp:positionV relativeFrom="paragraph">
+                  <wp:posOffset>149860</wp:posOffset>
+                </wp:positionV>
+                <wp:extent cx="1609725" cy="542925"/>
+                <wp:effectExtent l="0" t="0" r="28575" b="28575"/>
+                <wp:wrapNone/>
+                <wp:docPr id="4" name="Rechteck 4"/>
+                <wp:cNvGraphicFramePr/>
+                <a:graphic xmlns:a="http://schemas.openxmlformats.org/drawingml/2006/main">
+                  <a:graphicData uri="http://schemas.microsoft.com/office/word/2010/wordprocessingShape">
+                    <wps:wsp>
+                      <wps:cNvSpPr/>
+                      <wps:spPr>
+                        <a:xfrm>
+                          <a:off x="0" y="0"/>
+                          <a:ext cx="1609725" cy="542925"/>
+                        </a:xfrm>
+                        <a:prstGeom prst="rect">
+                          <a:avLst/>
+                        </a:prstGeom>
+                      </wps:spPr>
+                      <wps:style>
+                        <a:lnRef idx="2">
+                          <a:schemeClr val="accent1">
+                            <a:shade val="50000"/>
+                          </a:schemeClr>
+                        </a:lnRef>
+                        <a:fillRef idx="1">
+                          <a:schemeClr val="accent1"/>
+                        </a:fillRef>
+                        <a:effectRef idx="0">
+                          <a:schemeClr val="accent1"/>
+                        </a:effectRef>
+                        <a:fontRef idx="minor">
+                          <a:schemeClr val="lt1"/>
+                        </a:fontRef>
+                      </wps:style>
+                      <wps:txbx>
+                        <w:txbxContent>
+                          <w:p>
+                            <w:pPr>
+                              <w:jc w:val="center"/>
+                            </w:pPr>
+                            <w:r>
+                              <w:t>IMPLEMENTATIONSTEST</w:t>
+                            </w:r>
+                          </w:p>
+                        </w:txbxContent>
+                      </wps:txbx>
+                      <wps:bodyPr rot="0" spcFirstLastPara="0" vertOverflow="overflow" horzOverflow="overflow" vert="horz" wrap="square" lIns="91440" tIns="45720" rIns="91440" bIns="45720" numCol="1" spcCol="0" rtlCol="0" fromWordArt="0" anchor="ctr" anchorCtr="0" forceAA="0" compatLnSpc="1">
+                        <a:prstTxWarp prst="textNoShape">
+                          <a:avLst/>
+                        </a:prstTxWarp>
+                        <a:noAutofit/>
+                      </wps:bodyPr>
+                    </wps:wsp>
+                  </a:graphicData>
+                </a:graphic>
+              </wp:anchor>
+            </w:drawing>
+          </mc:Choice>
+          <mc:Fallback>
+            <w:pict>
+              <v:rect w14:anchorId="723CE423" id="Rechteck 4" o:spid="_x0000_s1029" style="position:absolute;margin-left:169.15pt;margin-top:11.8pt;width:126.75pt;height:42.75pt;z-index:251665408;visibility:visible;mso-wrap-style:square;mso-wrap-distance-left:9pt;mso-wrap-distance-top:0;mso-wrap-distance-right:9pt;mso-wrap-distance-bottom:0;mso-position-horizontal:absolute;mso-position-horizontal-relative:text;mso-position-vertical:absolute;mso-position-vertical-relative:text;v-text-anchor:middle" o:gfxdata="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" fillcolor="#5b9bd5 [3204]" strokecolor="#1f4d78 [1604]" strokeweight="1pt">
+                <v:textbox>
+                  <w:txbxContent>
+                    <w:p>
+                      <w:pPr>
+                        <w:jc w:val="center"/>
+                      </w:pPr>
+                      <w:r>
+                        <w:t>IMPLEMENTATIONSTEST</w:t>
+                      </w:r>
+                    </w:p>
+                  </w:txbxContent>
+                </v:textbox>
+              </v:rect>
+            </w:pict>
+          </mc:Fallback>
+        </mc:AlternateContent>
+      </w:r>
+    </w:p>
+    <w:p>
+      <w:pPr>
+        <w:rPr>
+          <w:rFonts w:ascii="Arial" w:hAnsi="Arial" w:cs="Arial"/>
+        </w:rPr>
+      </w:pPr>
+      <w:r>
+        <w:rPr>
+          <w:rFonts w:ascii="Arial" w:hAnsi="Arial" w:cs="Arial"/>
+        </w:rPr>
+        <w:tab/>
+      </w:r>
+      <w:r>
+        <w:rPr>
+          <w:rFonts w:ascii="Arial" w:hAnsi="Arial" w:cs="Arial"/>
+        </w:rPr>
+        <w:tab/>
+      </w:r>
+      <w:r>
+        <w:rPr>
+          <w:rFonts w:ascii="Arial" w:hAnsi="Arial" w:cs="Arial"/>
+        </w:rPr>
+        <w:tab/>
+      </w:r>
+      <w:r>
+        <w:rPr>
+          <w:rFonts w:ascii="Arial" w:hAnsi="Arial" w:cs="Arial"/>
+        </w:rPr>
+        <w:tab/>
+      </w:r>
+      <w:r>
+        <w:rPr>
+          <w:rFonts w:ascii="Arial" w:hAnsi="Arial" w:cs="Arial"/>
+        </w:rPr>
+        <w:tab/>
+      </w:r>
+      <w:r>
+        <w:rPr>
+          <w:rFonts w:ascii="Arial" w:hAnsi="Arial" w:cs="Arial"/>
+        </w:rPr>
+        <w:tab/>
+      </w:r>
+      <w:r>
+        <w:rPr>
+          <w:rFonts w:ascii="Arial" w:hAnsi="Arial" w:cs="Arial"/>
+        </w:rPr>
+        <w:tab/>
+      </w:r>
+      <w:r>
+        <w:rPr>
+          <w:rFonts w:ascii="Arial" w:hAnsi="Arial" w:cs="Arial"/>
+        </w:rPr>
+        <w:tab/>
+      </w:r>
+      <w:r>
+        <w:rPr>
+          <w:rFonts w:ascii="Arial" w:hAnsi="Arial" w:cs="Arial"/>
+        </w:rPr>
+        <w:tab/>
+        <w:t>Dokumentierter Quelltext</w:t>
+      </w:r>
+    </w:p>
+    <w:p>
+      <w:pPr>
+        <w:rPr>
+          <w:rFonts w:ascii="Arial" w:hAnsi="Arial" w:cs="Arial"/>
+        </w:rPr>
+      </w:pPr>
+      <w:r>
+        <w:rPr>
+          <w:rFonts w:ascii="Arial" w:hAnsi="Arial" w:cs="Arial"/>
+          <w:noProof/>
+        </w:rPr>
+        <mc:AlternateContent>
+          <mc:Choice Requires="wps">
+            <w:drawing>
+              <wp:anchor distT="0" distB="0" distL="114300" distR="114300" simplePos="0" relativeHeight="251674624" behindDoc="0" locked="0" layoutInCell="1" allowOverlap="1" wp14:anchorId="0C8E8E69" wp14:editId="36BB8337">
+                <wp:simplePos x="0" y="0"/>
+                <wp:positionH relativeFrom="column">
+                  <wp:posOffset>3119755</wp:posOffset>
+                </wp:positionH>
+                <wp:positionV relativeFrom="paragraph">
+                  <wp:posOffset>123825</wp:posOffset>
+                </wp:positionV>
+                <wp:extent cx="542925" cy="438150"/>
+                <wp:effectExtent l="0" t="0" r="47625" b="76200"/>
+                <wp:wrapNone/>
+                <wp:docPr id="9" name="Verbinder: gekrümmt 9"/>
+                <wp:cNvGraphicFramePr/>
+                <a:graphic xmlns:a="http://schemas.openxmlformats.org/drawingml/2006/main">
+                  <a:graphicData uri="http://schemas.microsoft.com/office/word/2010/wordprocessingShape">
+                    <wps:wsp>
+                      <wps:cNvCnPr/>
+                      <wps:spPr>
+                        <a:xfrm>
+                          <a:off x="0" y="0"/>
+                          <a:ext cx="542925" cy="438150"/>
+                        </a:xfrm>
+                        <a:prstGeom prst="curvedConnector3">
+                          <a:avLst/>
+                        </a:prstGeom>
+                        <a:ln>
+                          <a:tailEnd type="triangle"/>
+                        </a:ln>
+                      </wps:spPr>
+                      <wps:style>
+                        <a:lnRef idx="1">
+                          <a:schemeClr val="accent1"/>
+                        </a:lnRef>
+                        <a:fillRef idx="0">
+                          <a:schemeClr val="accent1"/>
+                        </a:fillRef>
+                        <a:effectRef idx="0">
+                          <a:schemeClr val="accent1"/>
+                        </a:effectRef>
+                        <a:fontRef idx="minor">
+                          <a:schemeClr val="tx1"/>
+                        </a:fontRef>
+                      </wps:style>
+                      <wps:bodyPr/>
+                    </wps:wsp>
+                  </a:graphicData>
+                </a:graphic>
+              </wp:anchor>
+            </w:drawing>
+          </mc:Choice>
+          <mc:Fallback>
+            <w:pict>
+              <v:shape w14:anchorId="4C3B2AD7" id="Verbinder: gekrümmt 9" o:spid="_x0000_s1026" type="#_x0000_t38" style="position:absolute;margin-left:245.65pt;margin-top:9.75pt;width:42.75pt;height:34.5pt;z-index:251674624;visibility:visible;mso-wrap-style:square;mso-wrap-distance-left:9pt;mso-wrap-distance-top:0;mso-wrap-distance-right:9pt;mso-wrap-distance-bottom:0;mso-position-horizontal:absolute;mso-position-horizontal-relative:text;mso-position-vertical:absolute;mso-position-vertical-relative:text" o:gfxdata="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" adj="10800" strokecolor="#5b9bd5 [3204]" strokeweight=".5pt">
+                <v:stroke endarrow="block" joinstyle="miter"/>
+              </v:shape>
+            </w:pict>
+          </mc:Fallback>
+        </mc:AlternateContent>
+      </w:r>
+    </w:p>
+    <w:p>
+      <w:pPr>
+        <w:rPr>
+          <w:rFonts w:ascii="Arial" w:hAnsi="Arial" w:cs="Arial"/>
+        </w:rPr>
+      </w:pPr>
+    </w:p>
+    <w:p>
+      <w:pPr>
+        <w:rPr>
+          <w:rFonts w:ascii="Arial" w:hAnsi="Arial" w:cs="Arial"/>
+        </w:rPr>
+      </w:pPr>
+      <w:r>
+        <w:rPr>
+          <w:rFonts w:ascii="Arial" w:hAnsi="Arial" w:cs="Arial"/>
+          <w:noProof/>
+        </w:rPr>
+        <mc:AlternateContent>
+          <mc:Choice Requires="wps">
+            <w:drawing>
+              <wp:anchor distT="0" distB="0" distL="114300" distR="114300" simplePos="0" relativeHeight="251667456" behindDoc="0" locked="0" layoutInCell="1" allowOverlap="1" wp14:anchorId="2702E96B" wp14:editId="310D0B3A">
+                <wp:simplePos x="0" y="0"/>
+                <wp:positionH relativeFrom="column">
+                  <wp:posOffset>2948874</wp:posOffset>
+                </wp:positionH>
+                <wp:positionV relativeFrom="paragraph">
+                  <wp:posOffset>15249</wp:posOffset>
+                </wp:positionV>
+                <wp:extent cx="1571625" cy="798395"/>
+                <wp:effectExtent l="0" t="0" r="28575" b="20955"/>
+                <wp:wrapNone/>
+                <wp:docPr id="5" name="Rechteck 5"/>
+                <wp:cNvGraphicFramePr/>
+                <a:graphic xmlns:a="http://schemas.openxmlformats.org/drawingml/2006/main">
+                  <a:graphicData uri="http://schemas.microsoft.com/office/word/2010/wordprocessingShape">
+                    <wps:wsp>
+                      <wps:cNvSpPr/>
+                      <wps:spPr>
+                        <a:xfrm>
+                          <a:off x="0" y="0"/>
+                          <a:ext cx="1571625" cy="798395"/>
+                        </a:xfrm>
+                        <a:prstGeom prst="rect">
+                          <a:avLst/>
+                        </a:prstGeom>
+                      </wps:spPr>
+                      <wps:style>
+                        <a:lnRef idx="2">
+                          <a:schemeClr val="accent1">
+                            <a:shade val="50000"/>
+                          </a:schemeClr>
+                        </a:lnRef>
+                        <a:fillRef idx="1">
+                          <a:schemeClr val="accent1"/>
+                        </a:fillRef>
+                        <a:effectRef idx="0">
+                          <a:schemeClr val="accent1"/>
+                        </a:effectRef>
+                        <a:fontRef idx="minor">
+                          <a:schemeClr val="lt1"/>
+                        </a:fontRef>
+                      </wps:style>
+                      <wps:txbx>
+                        <w:txbxContent>
+                          <w:p>
+                            <w:pPr>
+                              <w:jc w:val="center"/>
+                            </w:pPr>
+                            <w:r>
+                              <w:t>TEST</w:t>
+                            </w:r>
+                            <w:r>
+                              <w:t>/</w:t>
+                            </w:r>
+                            <w:r>
+                              <w:t>INTEGRATION</w:t>
+                            </w:r>
+                          </w:p>
+                          <w:p>
+                            <w:pPr>
+                              <w:jc w:val="center"/>
+                              <w:rPr>
+                                <w:sz w:val="16"/>
+                                <w:szCs w:val="16"/>
+                              </w:rPr>
+                            </w:pPr>
+                            <w:r>
+                              <w:rPr>
+                                <w:sz w:val="16"/>
+                                <w:szCs w:val="16"/>
+                              </w:rPr>
+                              <w:t>Komponenten Test</w:t>
+                            </w:r>
+                          </w:p>
+                          <w:p>
+                            <w:pPr>
+                              <w:jc w:val="center"/>
+                              <w:rPr>
+                                <w:sz w:val="16"/>
+                                <w:szCs w:val="16"/>
+                              </w:rPr>
+                            </w:pPr>
+                            <w:r>
+                              <w:rPr>
+                                <w:sz w:val="16"/>
+                                <w:szCs w:val="16"/>
+                              </w:rPr>
+                              <w:t>System-Integrations-Test</w:t>
+                            </w:r>
+                          </w:p>
+                        </w:txbxContent>
+                      </wps:txbx>
+                      <wps:bodyPr rot="0" spcFirstLastPara="0" vertOverflow="overflow" horzOverflow="overflow" vert="horz" wrap="square" lIns="91440" tIns="45720" rIns="91440" bIns="45720" numCol="1" spcCol="0" rtlCol="0" fromWordArt="0" anchor="ctr" anchorCtr="0" forceAA="0" compatLnSpc="1">
+                        <a:prstTxWarp prst="textNoShape">
+                          <a:avLst/>
+                        </a:prstTxWarp>
+                        <a:noAutofit/>
+                      </wps:bodyPr>
+                    </wps:wsp>
+                  </a:graphicData>
+                </a:graphic>
+                <wp14:sizeRelH relativeFrom="margin">
+                  <wp14:pctWidth>0</wp14:pctWidth>
+                </wp14:sizeRelH>
+                <wp14:sizeRelV relativeFrom="margin">
+                  <wp14:pctHeight>0</wp14:pctHeight>
+                </wp14:sizeRelV>
+              </wp:anchor>
+            </w:drawing>
+          </mc:Choice>
+          <mc:Fallback>
+            <w:pict>
+              <v:rect w14:anchorId="2702E96B" id="Rechteck 5" o:spid="_x0000_s1030" style="position:absolute;margin-left:232.2pt;margin-top:1.2pt;width:123.75pt;height:62.85pt;z-index:251667456;visibility:visible;mso-wrap-style:square;mso-width-percent:0;mso-height-percent:0;mso-wrap-distance-left:9pt;mso-wrap-distance-top:0;mso-wrap-distance-right:9pt;mso-wrap-distance-bottom:0;mso-position-horizontal:absolute;mso-position-horizontal-relative:text;mso-position-vertical:absolute;mso-position-vertical-relative:text;mso-width-percent:0;mso-height-percent:0;mso-width-relative:margin;mso-height-relative:margin;v-text-anchor:middle" o:gfxdata="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" fillcolor="#5b9bd5 [3204]" strokecolor="#1f4d78 [1604]" strokeweight="1pt">
+                <v:textbox>
+                  <w:txbxContent>
+                    <w:p>
+                      <w:pPr>
+                        <w:jc w:val="center"/>
+                      </w:pPr>
+                      <w:r>
+                        <w:t>TEST</w:t>
+                      </w:r>
+                      <w:r>
+                        <w:t>/</w:t>
+                      </w:r>
+                      <w:r>
+                        <w:t>INTEGRATION</w:t>
+                      </w:r>
+                    </w:p>
+                    <w:p>
+                      <w:pPr>
+                        <w:jc w:val="center"/>
+                        <w:rPr>
+                          <w:sz w:val="16"/>
+                          <w:szCs w:val="16"/>
+                        </w:rPr>
+                      </w:pPr>
+                      <w:r>
+                        <w:rPr>
+                          <w:sz w:val="16"/>
+                          <w:szCs w:val="16"/>
+                        </w:rPr>
+                        <w:t>Komponenten Test</w:t>
+                      </w:r>
+                    </w:p>
+                    <w:p>
+                      <w:pPr>
+                        <w:jc w:val="center"/>
+                        <w:rPr>
+                          <w:sz w:val="16"/>
+                          <w:szCs w:val="16"/>
+                        </w:rPr>
+                      </w:pPr>
+                      <w:r>
+                        <w:rPr>
+                          <w:sz w:val="16"/>
+                          <w:szCs w:val="16"/>
+                        </w:rPr>
+                        <w:t>System-Integrations-Test</w:t>
+                      </w:r>
+                    </w:p>
+                  </w:txbxContent>
+                </v:textbox>
+              </v:rect>
+            </w:pict>
+          </mc:Fallback>
+        </mc:AlternateContent>
+      </w:r>
+    </w:p>
+    <w:p>
+      <w:pPr>
+        <w:rPr>
+          <w:rFonts w:ascii="Arial" w:hAnsi="Arial" w:cs="Arial"/>
+        </w:rPr>
+      </w:pPr>
+    </w:p>
+    <w:p>
+      <w:pPr>
+        <w:rPr>
+          <w:rFonts w:ascii="Arial" w:hAnsi="Arial" w:cs="Arial"/>
+        </w:rPr>
+      </w:pPr>
+      <w:r>
+        <w:rPr>
+          <w:rFonts w:ascii="Arial" w:hAnsi="Arial" w:cs="Arial"/>
+          <w:noProof/>
+        </w:rPr>
+        <mc:AlternateContent>
+          <mc:Choice Requires="wps">
+            <w:drawing>
+              <wp:anchor distT="0" distB="0" distL="114300" distR="114300" simplePos="0" relativeHeight="251678720" behindDoc="0" locked="0" layoutInCell="1" allowOverlap="1" wp14:anchorId="30C0FC1B" wp14:editId="69ADEE1F">
+                <wp:simplePos x="0" y="0"/>
+                <wp:positionH relativeFrom="column">
+                  <wp:posOffset>3801859</wp:posOffset>
+                </wp:positionH>
+                <wp:positionV relativeFrom="paragraph">
+                  <wp:posOffset>263534</wp:posOffset>
+                </wp:positionV>
+                <wp:extent cx="905301" cy="293342"/>
+                <wp:effectExtent l="0" t="0" r="47625" b="88265"/>
+                <wp:wrapNone/>
+                <wp:docPr id="12" name="Verbinder: gekrümmt 12"/>
+                <wp:cNvGraphicFramePr/>
+                <a:graphic xmlns:a="http://schemas.openxmlformats.org/drawingml/2006/main">
+                  <a:graphicData uri="http://schemas.microsoft.com/office/word/2010/wordprocessingShape">
+                    <wps:wsp>
+                      <wps:cNvCnPr/>
+                      <wps:spPr>
+                        <a:xfrm>
+                          <a:off x="0" y="0"/>
+                          <a:ext cx="905301" cy="293342"/>
+                        </a:xfrm>
+                        <a:prstGeom prst="curvedConnector3">
+                          <a:avLst/>
+                        </a:prstGeom>
+                        <a:ln>
+                          <a:tailEnd type="triangle"/>
+                        </a:ln>
+                      </wps:spPr>
+                      <wps:style>
+                        <a:lnRef idx="1">
+                          <a:schemeClr val="accent1"/>
+                        </a:lnRef>
+                        <a:fillRef idx="0">
+                          <a:schemeClr val="accent1"/>
+                        </a:fillRef>
+                        <a:effectRef idx="0">
+                          <a:schemeClr val="accent1"/>
+                        </a:effectRef>
+                        <a:fontRef idx="minor">
+                          <a:schemeClr val="tx1"/>
+                        </a:fontRef>
+                      </wps:style>
+                      <wps:bodyPr/>
+                    </wps:wsp>
+                  </a:graphicData>
+                </a:graphic>
+                <wp14:sizeRelH relativeFrom="margin">
+                  <wp14:pctWidth>0</wp14:pctWidth>
+                </wp14:sizeRelH>
+                <wp14:sizeRelV relativeFrom="margin">
+                  <wp14:pctHeight>0</wp14:pctHeight>
+                </wp14:sizeRelV>
+              </wp:anchor>
+            </w:drawing>
+          </mc:Choice>
+          <mc:Fallback>
+            <w:pict>
+              <v:shape w14:anchorId="2013833A" id="Verbinder: gekrümmt 12" o:spid="_x0000_s1026" type="#_x0000_t38" style="position:absolute;margin-left:299.35pt;margin-top:20.75pt;width:71.3pt;height:23.1pt;z-index:251678720;visibility:visible;mso-wrap-style:square;mso-width-percent:0;mso-height-percent:0;mso-wrap-distance-left:9pt;mso-wrap-distance-top:0;mso-wrap-distance-right:9pt;mso-wrap-distance-bottom:0;mso-position-horizontal:absolute;mso-position-horizontal-relative:text;mso-position-vertical:absolute;mso-position-vertical-relative:text;mso-width-percent:0;mso-height-percent:0;mso-width-relative:margin;mso-height-relative:margin" o:gfxdata="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" adj="10800" strokecolor="#5b9bd5 [3204]" strokeweight=".5pt">
+                <v:stroke endarrow="block" joinstyle="miter"/>
+              </v:shape>
+            </w:pict>
+          </mc:Fallback>
+        </mc:AlternateContent>
+      </w:r>
+    </w:p>
+    <w:p>
+      <w:pPr>
+        <w:rPr>
+          <w:rFonts w:ascii="Arial" w:hAnsi="Arial" w:cs="Arial"/>
+        </w:rPr>
+      </w:pPr>
+    </w:p>
+    <w:p>
+      <w:pPr>
+        <w:rPr>
+          <w:rFonts w:ascii="Arial" w:hAnsi="Arial" w:cs="Arial"/>
+        </w:rPr>
+      </w:pPr>
+      <w:r>
+        <w:rPr>
+          <w:rFonts w:ascii="Arial" w:hAnsi="Arial" w:cs="Arial"/>
+          <w:noProof/>
+        </w:rPr>
+        <mc:AlternateContent>
+          <mc:Choice Requires="wps">
+            <w:drawing>
+              <wp:anchor distT="0" distB="0" distL="114300" distR="114300" simplePos="0" relativeHeight="251676672" behindDoc="0" locked="0" layoutInCell="1" allowOverlap="1" wp14:anchorId="1BCDB55C" wp14:editId="7FB09535">
+                <wp:simplePos x="0" y="0"/>
+                <wp:positionH relativeFrom="column">
+                  <wp:posOffset>3317363</wp:posOffset>
+                </wp:positionH>
+                <wp:positionV relativeFrom="paragraph">
+                  <wp:posOffset>7250</wp:posOffset>
+                </wp:positionV>
+                <wp:extent cx="2171700" cy="566382"/>
+                <wp:effectExtent l="0" t="0" r="19050" b="24765"/>
+                <wp:wrapNone/>
+                <wp:docPr id="11" name="Rechteck 11"/>
+                <wp:cNvGraphicFramePr/>
+                <a:graphic xmlns:a="http://schemas.openxmlformats.org/drawingml/2006/main">
+                  <a:graphicData uri="http://schemas.microsoft.com/office/word/2010/wordprocessingShape">
+                    <wps:wsp>
+                      <wps:cNvSpPr/>
+                      <wps:spPr>
+                        <a:xfrm>
+                          <a:off x="0" y="0"/>
+                          <a:ext cx="2171700" cy="566382"/>
+                        </a:xfrm>
+                        <a:prstGeom prst="rect">
+                          <a:avLst/>
+                        </a:prstGeom>
+                      </wps:spPr>
+                      <wps:style>
+                        <a:lnRef idx="2">
+                          <a:schemeClr val="accent1">
+                            <a:shade val="50000"/>
+                          </a:schemeClr>
+                        </a:lnRef>
+                        <a:fillRef idx="1">
+                          <a:schemeClr val="accent1"/>
+                        </a:fillRef>
+                        <a:effectRef idx="0">
+                          <a:schemeClr val="accent1"/>
+                        </a:effectRef>
+                        <a:fontRef idx="minor">
+                          <a:schemeClr val="lt1"/>
+                        </a:fontRef>
+                      </wps:style>
+                      <wps:txbx>
+                        <w:txbxContent>
+                          <w:p>
+                            <w:pPr>
+                              <w:jc w:val="center"/>
+                            </w:pPr>
+                            <w:r>
+                              <w:t>INSTALLATION/ÜBERGABE</w:t>
+                            </w:r>
+                          </w:p>
+                          <w:p>
+                            <w:pPr>
+                              <w:jc w:val="center"/>
+                            </w:pPr>
+                            <w:r>
+                              <w:t>BETRIEB - WARTUNG</w:t>
+                            </w:r>
+                          </w:p>
+                        </w:txbxContent>
+                      </wps:txbx>
+                      <wps:bodyPr rot="0" spcFirstLastPara="0" vertOverflow="overflow" horzOverflow="overflow" vert="horz" wrap="square" lIns="91440" tIns="45720" rIns="91440" bIns="45720" numCol="1" spcCol="0" rtlCol="0" fromWordArt="0" anchor="ctr" anchorCtr="0" forceAA="0" compatLnSpc="1">
+                        <a:prstTxWarp prst="textNoShape">
+                          <a:avLst/>
+                        </a:prstTxWarp>
+                        <a:noAutofit/>
+                      </wps:bodyPr>
+                    </wps:wsp>
+                  </a:graphicData>
+                </a:graphic>
+                <wp14:sizeRelH relativeFrom="margin">
+                  <wp14:pctWidth>0</wp14:pctWidth>
+                </wp14:sizeRelH>
+                <wp14:sizeRelV relativeFrom="margin">
+                  <wp14:pctHeight>0</wp14:pctHeight>
+                </wp14:sizeRelV>
+              </wp:anchor>
+            </w:drawing>
+          </mc:Choice>
+          <mc:Fallback>
+            <w:pict>
+              <v:rect w14:anchorId="1BCDB55C" id="Rechteck 11" o:spid="_x0000_s1031" style="position:absolute;margin-left:261.2pt;margin-top:.55pt;width:171pt;height:44.6pt;z-index:251676672;visibility:visible;mso-wrap-style:square;mso-width-percent:0;mso-height-percent:0;mso-wrap-distance-left:9pt;mso-wrap-distance-top:0;mso-wrap-distance-right:9pt;mso-wrap-distance-bottom:0;mso-position-horizontal:absolute;mso-position-horizontal-relative:text;mso-position-vertical:absolute;mso-position-vertical-relative:text;mso-width-percent:0;mso-height-percent:0;mso-width-relative:margin;mso-height-relative:margin;v-text-anchor:middle" o:gfxdata="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" fillcolor="#5b9bd5 [3204]" strokecolor="#1f4d78 [1604]" strokeweight="1pt">
+                <v:textbox>
+                  <w:txbxContent>
+                    <w:p>
+                      <w:pPr>
+                        <w:jc w:val="center"/>
+                      </w:pPr>
+                      <w:r>
+                        <w:t>INSTALLATION/ÜBERGABE</w:t>
+                      </w:r>
+                    </w:p>
+                    <w:p>
+                      <w:pPr>
+                        <w:jc w:val="center"/>
+                      </w:pPr>
+                      <w:r>
+                        <w:t>BETRIEB - WARTUNG</w:t>
+                      </w:r>
+                    </w:p>
+                  </w:txbxContent>
+                </v:textbox>
+              </v:rect>
+            </w:pict>
+          </mc:Fallback>
+        </mc:AlternateContent>
+      </w:r>
+    </w:p>
+    <w:p>
+      <w:pPr>
+        <w:rPr>
+          <w:rFonts w:ascii="Arial" w:hAnsi="Arial" w:cs="Arial"/>
+        </w:rPr>
+      </w:pPr>
+      <w:r>
+        <w:rPr>
+          <w:rFonts w:ascii="Arial" w:hAnsi="Arial" w:cs="Arial"/>
+          <w:noProof/>
+        </w:rPr>
+        <mc:AlternateContent>
+          <mc:Choice Requires="wps">
+            <w:drawing>
+              <wp:anchor distT="0" distB="0" distL="114300" distR="114300" simplePos="0" relativeHeight="251679744" behindDoc="0" locked="0" layoutInCell="1" allowOverlap="1" wp14:anchorId="05166B17" wp14:editId="1CF691D1">
+                <wp:simplePos x="0" y="0"/>
+                <wp:positionH relativeFrom="column">
+                  <wp:posOffset>471805</wp:posOffset>
+                </wp:positionH>
+                <wp:positionV relativeFrom="paragraph">
+                  <wp:posOffset>20320</wp:posOffset>
+                </wp:positionV>
+                <wp:extent cx="2857500" cy="19050"/>
+                <wp:effectExtent l="0" t="0" r="19050" b="19050"/>
+                <wp:wrapNone/>
+                <wp:docPr id="13" name="Gerader Verbinder 13"/>
+                <wp:cNvGraphicFramePr/>
+                <a:graphic xmlns:a="http://schemas.openxmlformats.org/drawingml/2006/main">
+                  <a:graphicData uri="http://schemas.microsoft.com/office/word/2010/wordprocessingShape">
+                    <wps:wsp>
+                      <wps:cNvCnPr/>
+                      <wps:spPr>
+                        <a:xfrm flipH="1" flipV="1">
+                          <a:off x="0" y="0"/>
+                          <a:ext cx="2857500" cy="19050"/>
+                        </a:xfrm>
+                        <a:prstGeom prst="line">
+                          <a:avLst/>
+                        </a:prstGeom>
+                      </wps:spPr>
+                      <wps:style>
+                        <a:lnRef idx="1">
+                          <a:schemeClr val="accent1"/>
+                        </a:lnRef>
+                        <a:fillRef idx="0">
+                          <a:schemeClr val="accent1"/>
+                        </a:fillRef>
+                        <a:effectRef idx="0">
+                          <a:schemeClr val="accent1"/>
+                        </a:effectRef>
+                        <a:fontRef idx="minor">
+                          <a:schemeClr val="tx1"/>
+                        </a:fontRef>
+                      </wps:style>
+                      <wps:bodyPr/>
+                    </wps:wsp>
+                  </a:graphicData>
+                </a:graphic>
+              </wp:anchor>
+            </w:drawing>
+          </mc:Choice>
+          <mc:Fallback>
+            <w:pict>
+              <v:line w14:anchorId="462970F9" id="Gerader Verbinder 13" o:spid="_x0000_s1026" style="position:absolute;flip:x y;z-index:251679744;visibility:visible;mso-wrap-style:square;mso-wrap-distance-left:9pt;mso-wrap-distance-top:0;mso-wrap-distance-right:9pt;mso-wrap-distance-bottom:0;mso-position-horizontal:absolute;mso-position-horizontal-relative:text;mso-position-vertical:absolute;mso-position-vertical-relative:text" from="37.15pt,1.6pt" to="262.15pt,3.1pt" o:gfxdata="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" strokecolor="#5b9bd5 [3204]" strokeweight=".5pt">
+                <v:stroke joinstyle="miter"/>
+              </v:line>
+            </w:pict>
+          </mc:Fallback>
+        </mc:AlternateContent>
+      </w:r>
+    </w:p>
+    <w:p>
+      <w:pPr>
+        <w:rPr>
+          <w:rFonts w:ascii="Arial" w:hAnsi="Arial" w:cs="Arial"/>
+        </w:rPr>
+      </w:pPr>
+      <w:r>
+        <w:rPr>
+          <w:rFonts w:ascii="Arial" w:hAnsi="Arial" w:cs="Arial"/>
+          <w:noProof/>
+        </w:rPr>
+        <mc:AlternateContent>
+          <mc:Choice Requires="wps">
+            <w:drawing>
+              <wp:anchor distT="0" distB="0" distL="114300" distR="114300" simplePos="0" relativeHeight="251681792" behindDoc="0" locked="0" layoutInCell="1" allowOverlap="1" wp14:anchorId="5E64571C" wp14:editId="11381E09">
+                <wp:simplePos x="0" y="0"/>
+                <wp:positionH relativeFrom="column">
+                  <wp:posOffset>512748</wp:posOffset>
+                </wp:positionH>
+                <wp:positionV relativeFrom="paragraph">
+                  <wp:posOffset>9991</wp:posOffset>
+                </wp:positionV>
+                <wp:extent cx="4758475" cy="762272"/>
+                <wp:effectExtent l="0" t="0" r="23495" b="19050"/>
+                <wp:wrapNone/>
+                <wp:docPr id="22" name="Freihandform: Form 22"/>
+                <wp:cNvGraphicFramePr/>
+                <a:graphic xmlns:a="http://schemas.openxmlformats.org/drawingml/2006/main">
+                  <a:graphicData uri="http://schemas.microsoft.com/office/word/2010/wordprocessingShape">
+                    <wps:wsp>
+                      <wps:cNvSpPr/>
+                      <wps:spPr>
+                        <a:xfrm>
+                          <a:off x="0" y="0"/>
+                          <a:ext cx="4758475" cy="762272"/>
+                        </a:xfrm>
+                        <a:custGeom>
+                          <a:avLst/>
+                          <a:gdLst>
+                            <a:gd name="connsiteX0" fmla="*/ 0 w 4758475"/>
+                            <a:gd name="connsiteY0" fmla="*/ 634705 h 762272"/>
+                            <a:gd name="connsiteX1" fmla="*/ 484496 w 4758475"/>
+                            <a:gd name="connsiteY1" fmla="*/ 13731 h 762272"/>
+                            <a:gd name="connsiteX2" fmla="*/ 1999397 w 4758475"/>
+                            <a:gd name="connsiteY2" fmla="*/ 402693 h 762272"/>
+                            <a:gd name="connsiteX3" fmla="*/ 2982036 w 4758475"/>
+                            <a:gd name="connsiteY3" fmla="*/ 84 h 762272"/>
+                            <a:gd name="connsiteX4" fmla="*/ 3179929 w 4758475"/>
+                            <a:gd name="connsiteY4" fmla="*/ 443636 h 762272"/>
+                            <a:gd name="connsiteX5" fmla="*/ 4415051 w 4758475"/>
+                            <a:gd name="connsiteY5" fmla="*/ 320806 h 762272"/>
+                            <a:gd name="connsiteX6" fmla="*/ 4715302 w 4758475"/>
+                            <a:gd name="connsiteY6" fmla="*/ 552818 h 762272"/>
+                            <a:gd name="connsiteX7" fmla="*/ 4756245 w 4758475"/>
+                            <a:gd name="connsiteY7" fmla="*/ 743887 h 762272"/>
+                            <a:gd name="connsiteX8" fmla="*/ 4749421 w 4758475"/>
+                            <a:gd name="connsiteY8" fmla="*/ 743887 h 762272"/>
+                          </a:gdLst>
+                          <a:ahLst/>
+                          <a:cxnLst>
+                            <a:cxn ang="0">
+                              <a:pos x="connsiteX0" y="connsiteY0"/>
+                            </a:cxn>
+                            <a:cxn ang="0">
+                              <a:pos x="connsiteX1" y="connsiteY1"/>
+                            </a:cxn>
+                            <a:cxn ang="0">
+                              <a:pos x="connsiteX2" y="connsiteY2"/>
+                            </a:cxn>
+                            <a:cxn ang="0">
+                              <a:pos x="connsiteX3" y="connsiteY3"/>
+                            </a:cxn>
+                            <a:cxn ang="0">
+                              <a:pos x="connsiteX4" y="connsiteY4"/>
+                            </a:cxn>
+                            <a:cxn ang="0">
+                              <a:pos x="connsiteX5" y="connsiteY5"/>
+                            </a:cxn>
+                            <a:cxn ang="0">
+                              <a:pos x="connsiteX6" y="connsiteY6"/>
+                            </a:cxn>
+                            <a:cxn ang="0">
+                              <a:pos x="connsiteX7" y="connsiteY7"/>
+                            </a:cxn>
+                            <a:cxn ang="0">
+                              <a:pos x="connsiteX8" y="connsiteY8"/>
+                            </a:cxn>
+                          </a:cxnLst>
+                          <a:rect l="l" t="t" r="r" b="b"/>
+                          <a:pathLst>
+                            <a:path w="4758475" h="762272">
+                              <a:moveTo>
+                                <a:pt x="0" y="634705"/>
+                              </a:moveTo>
+                              <a:cubicBezTo>
+                                <a:pt x="75631" y="343552"/>
+                                <a:pt x="151263" y="52400"/>
+                                <a:pt x="484496" y="13731"/>
+                              </a:cubicBezTo>
+                              <a:cubicBezTo>
+                                <a:pt x="817729" y="-24938"/>
+                                <a:pt x="1583140" y="404967"/>
+                                <a:pt x="1999397" y="402693"/>
+                              </a:cubicBezTo>
+                              <a:cubicBezTo>
+                                <a:pt x="2415654" y="400419"/>
+                                <a:pt x="2785281" y="-6740"/>
+                                <a:pt x="2982036" y="84"/>
+                              </a:cubicBezTo>
+                              <a:cubicBezTo>
+                                <a:pt x="3178791" y="6908"/>
+                                <a:pt x="2941093" y="390182"/>
+                                <a:pt x="3179929" y="443636"/>
+                              </a:cubicBezTo>
+                              <a:cubicBezTo>
+                                <a:pt x="3418765" y="497090"/>
+                                <a:pt x="4159156" y="302609"/>
+                                <a:pt x="4415051" y="320806"/>
+                              </a:cubicBezTo>
+                              <a:cubicBezTo>
+                                <a:pt x="4670947" y="339003"/>
+                                <a:pt x="4658436" y="482305"/>
+                                <a:pt x="4715302" y="552818"/>
+                              </a:cubicBezTo>
+                              <a:cubicBezTo>
+                                <a:pt x="4772168" y="623331"/>
+                                <a:pt x="4750559" y="712042"/>
+                                <a:pt x="4756245" y="743887"/>
+                              </a:cubicBezTo>
+                              <a:cubicBezTo>
+                                <a:pt x="4761931" y="775732"/>
+                                <a:pt x="4755676" y="759809"/>
+                                <a:pt x="4749421" y="743887"/>
+                              </a:cubicBezTo>
+                            </a:path>
+                          </a:pathLst>
+                        </a:custGeom>
+                        <a:noFill/>
+                      </wps:spPr>
+                      <wps:style>
+                        <a:lnRef idx="2">
+                          <a:schemeClr val="accent1">
+                            <a:shade val="50000"/>
+                          </a:schemeClr>
+                        </a:lnRef>
+                        <a:fillRef idx="1">
+                          <a:schemeClr val="accent1"/>
+                        </a:fillRef>
+                        <a:effectRef idx="0">
+                          <a:schemeClr val="accent1"/>
+                        </a:effectRef>
+                        <a:fontRef idx="minor">
+                          <a:schemeClr val="lt1"/>
+                        </a:fontRef>
+                      </wps:style>
+                      <wps:bodyPr rot="0" spcFirstLastPara="0" vertOverflow="overflow" horzOverflow="overflow" vert="horz" wrap="square" lIns="91440" tIns="45720" rIns="91440" bIns="45720" numCol="1" spcCol="0" rtlCol="0" fromWordArt="0" anchor="ctr" anchorCtr="0" forceAA="0" compatLnSpc="1">
+                        <a:prstTxWarp prst="textNoShape">
+                          <a:avLst/>
+                        </a:prstTxWarp>
+                        <a:noAutofit/>
+                      </wps:bodyPr>
+                    </wps:wsp>
+                  </a:graphicData>
+                </a:graphic>
+              </wp:anchor>
+            </w:drawing>
+          </mc:Choice>
+          <mc:Fallback>
+            <w:pict>
+              <v:shape w14:anchorId="3A1512D2" id="Freihandform: Form 22" o:spid="_x0000_s1026" style="position:absolute;margin-left:40.35pt;margin-top:.8pt;width:374.7pt;height:60pt;z-index:251681792;visibility:visible;mso-wrap-style:square;mso-wrap-distance-left:9pt;mso-wrap-distance-top:0;mso-wrap-distance-right:9pt;mso-wrap-distance-bottom:0;mso-position-horizontal:absolute;mso-position-horizontal-relative:text;mso-position-vertical:absolute;mso-position-vertical-relative:text;v-text-anchor:middle" coordsize="4758475,762272" o:gfxdata="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" path="m,634705c75631,343552,151263,52400,484496,13731,817729,-24938,1583140,404967,1999397,402693,2415654,400419,2785281,-6740,2982036,84v196755,6824,-40943,390098,197893,443552c3418765,497090,4159156,302609,4415051,320806v255896,18197,243385,161499,300251,232012c4772168,623331,4750559,712042,4756245,743887v5686,31845,-569,15922,-6824,e" filled="f" strokecolor="#1f4d78 [1604]" strokeweight="1pt">
+                <v:stroke joinstyle="miter"/>
+                <v:path arrowok="t" o:connecttype="custom" o:connectlocs="0,634705;484496,13731;1999397,402693;2982036,84;3179929,443636;4415051,320806;4715302,552818;4756245,743887;4749421,743887" o:connectangles="0,0,0,0,0,0,0,0,0"/>
+              </v:shape>
+            </w:pict>
+          </mc:Fallback>
+        </mc:AlternateContent>
+      </w:r>
+    </w:p>
+    <w:p>
+      <w:pPr>
+        <w:rPr>
+          <w:rFonts w:ascii="Arial" w:hAnsi="Arial" w:cs="Arial"/>
+        </w:rPr>
+      </w:pPr>
+      <w:r>
+        <w:rPr>
+          <w:rFonts w:ascii="Arial" w:hAnsi="Arial" w:cs="Arial"/>
+        </w:rPr>
+        <w:tab/>
+      </w:r>
+      <w:r>
+        <w:rPr>
+          <w:rFonts w:ascii="Arial" w:hAnsi="Arial" w:cs="Arial"/>
+        </w:rPr>
+        <w:tab/>
+      </w:r>
+      <w:r>
+        <w:rPr>
+          <w:rFonts w:ascii="Arial" w:hAnsi="Arial" w:cs="Arial"/>
+        </w:rPr>
+        <w:tab/>
+      </w:r>
+    </w:p>
+    <w:p>
+      <w:pPr>
+        <w:ind w:left="708" w:firstLine="708"/>
+        <w:rPr>
+          <w:rFonts w:ascii="Arial" w:hAnsi="Arial" w:cs="Arial"/>
+        </w:rPr>
+      </w:pPr>
+      <w:r>
+        <w:rPr>
+          <w:rFonts w:ascii="Arial" w:hAnsi="Arial" w:cs="Arial"/>
+        </w:rPr>
+        <w:t>Installations</w:t>
+      </w:r>
+      <w:r>
+        <w:rPr>
+          <w:rFonts w:ascii="Arial" w:hAnsi="Arial" w:cs="Arial"/>
+        </w:rPr>
+        <w:t>-, Abnahme-, Fehler-</w:t>
+      </w:r>
+      <w:r>
+        <w:rPr>
+          <w:rFonts w:ascii="Arial" w:hAnsi="Arial" w:cs="Arial"/>
+        </w:rPr>
+        <w:t>,</w:t>
+      </w:r>
+      <w:r>
+        <w:rPr>
+          <w:rFonts w:ascii="Arial" w:hAnsi="Arial" w:cs="Arial"/>
+        </w:rPr>
+        <w:t xml:space="preserve"> </w:t>
+      </w:r>
+      <w:r>
+        <w:rPr>
+          <w:rFonts w:ascii="Arial" w:hAnsi="Arial" w:cs="Arial"/>
+        </w:rPr>
+        <w:t>Änderungs-,</w:t>
+      </w:r>
+      <w:r>
+        <w:rPr>
+          <w:rFonts w:ascii="Arial" w:hAnsi="Arial" w:cs="Arial"/>
+        </w:rPr>
+        <w:t xml:space="preserve"> </w:t>
+      </w:r>
+      <w:r>
+        <w:rPr>
+          <w:rFonts w:ascii="Arial" w:hAnsi="Arial" w:cs="Arial"/>
+        </w:rPr>
+        <w:t>Erweiterungs-Protokolle</w:t>
+      </w:r>
+    </w:p>
+    <w:p>
+      <w:pPr>
+        <w:rPr>
+          <w:rFonts w:ascii="Arial" w:hAnsi="Arial" w:cs="Arial"/>
+        </w:rPr>
+      </w:pPr>
     </w:p>
     <w:p>
       <w:pPr>
@@ -4146,7 +6055,19 @@
         <w:rPr>
           <w:rFonts w:ascii="Arial" w:hAnsi="Arial" w:cs="Arial"/>
         </w:rPr>
-        <w:t>den Prozessweg der XML-File Projekts</w:t>
+        <w:t>den Prozessweg de</w:t>
+      </w:r>
+      <w:r>
+        <w:rPr>
+          <w:rFonts w:ascii="Arial" w:hAnsi="Arial" w:cs="Arial"/>
+        </w:rPr>
+        <w:t>s^^</w:t>
+      </w:r>
+      <w:r>
+        <w:rPr>
+          <w:rFonts w:ascii="Arial" w:hAnsi="Arial" w:cs="Arial"/>
+        </w:rPr>
+        <w:t xml:space="preserve"> XML-File Projekts</w:t>
       </w:r>
     </w:p>
     <w:p>
@@ -4304,29 +6225,7 @@
           <w:szCs w:val="21"/>
           <w:shd w:val="clear" w:color="auto" w:fill="FFFFFF"/>
         </w:rPr>
-        <w:t xml:space="preserve">Für eine bessere Übersichtlichkeit wäre auch eine kompakte Auflistung aller Beteiligten mit </w:t>
-      </w:r>
-      <w:proofErr w:type="spellStart"/>
-      <w:r>
-        <w:rPr>
-          <w:rFonts w:ascii="Arial" w:hAnsi="Arial" w:cs="Arial"/>
-          <w:i/>
-          <w:color w:val="3C3C3C"/>
-          <w:szCs w:val="21"/>
-          <w:shd w:val="clear" w:color="auto" w:fill="FFFFFF"/>
-        </w:rPr>
-        <w:t>Kontakdaten</w:t>
-      </w:r>
-      <w:proofErr w:type="spellEnd"/>
-      <w:r>
-        <w:rPr>
-          <w:rFonts w:ascii="Arial" w:hAnsi="Arial" w:cs="Arial"/>
-          <w:i/>
-          <w:color w:val="3C3C3C"/>
-          <w:szCs w:val="21"/>
-          <w:shd w:val="clear" w:color="auto" w:fill="FFFFFF"/>
-        </w:rPr>
-        <w:t xml:space="preserve"> wie folgt denkbar:</w:t>
+        <w:t>Für eine bessere Übersichtlichkeit wäre auch eine kompakte Auflistung aller Beteiligten mit Kontakdaten wie folgt denkbar:</w:t>
       </w:r>
     </w:p>
     <w:p/>
@@ -4344,11 +6243,11 @@
         <w:tblLook w:val="01E0" w:firstRow="1" w:lastRow="1" w:firstColumn="1" w:lastColumn="1" w:noHBand="0" w:noVBand="0"/>
       </w:tblPr>
       <w:tblGrid>
-        <w:gridCol w:w="1817"/>
-        <w:gridCol w:w="1811"/>
-        <w:gridCol w:w="1816"/>
-        <w:gridCol w:w="1807"/>
-        <w:gridCol w:w="1811"/>
+        <w:gridCol w:w="1831"/>
+        <w:gridCol w:w="1809"/>
+        <w:gridCol w:w="1805"/>
+        <w:gridCol w:w="1812"/>
+        <w:gridCol w:w="1805"/>
       </w:tblGrid>
       <w:tr>
         <w:tc>
@@ -4370,31 +6269,7 @@
                 <w:b/>
                 <w:sz w:val="20"/>
               </w:rPr>
-              <w:t>Rolle</w:t>
-            </w:r>
-            <w:r>
-              <w:rPr>
-                <w:rFonts w:ascii="Arial" w:hAnsi="Arial" w:cs="Arial"/>
-                <w:b/>
-                <w:sz w:val="20"/>
-              </w:rPr>
-              <w:t>(</w:t>
-            </w:r>
-            <w:r>
-              <w:rPr>
-                <w:rFonts w:ascii="Arial" w:hAnsi="Arial" w:cs="Arial"/>
-                <w:b/>
-                <w:sz w:val="20"/>
-              </w:rPr>
-              <w:t>n</w:t>
-            </w:r>
-            <w:r>
-              <w:rPr>
-                <w:rFonts w:ascii="Arial" w:hAnsi="Arial" w:cs="Arial"/>
-                <w:b/>
-                <w:sz w:val="20"/>
-              </w:rPr>
-              <w:t>)</w:t>
+              <w:t>Schnittstellen</w:t>
             </w:r>
           </w:p>
         </w:tc>
@@ -4411,14 +6286,6 @@
                 <w:sz w:val="20"/>
               </w:rPr>
             </w:pPr>
-            <w:r>
-              <w:rPr>
-                <w:rFonts w:ascii="Arial" w:hAnsi="Arial" w:cs="Arial"/>
-                <w:b/>
-                <w:sz w:val="20"/>
-              </w:rPr>
-              <w:t>Name</w:t>
-            </w:r>
           </w:p>
         </w:tc>
         <w:tc>
@@ -4434,14 +6301,6 @@
                 <w:sz w:val="20"/>
               </w:rPr>
             </w:pPr>
-            <w:r>
-              <w:rPr>
-                <w:rFonts w:ascii="Arial" w:hAnsi="Arial" w:cs="Arial"/>
-                <w:b/>
-                <w:sz w:val="20"/>
-              </w:rPr>
-              <w:t>Telefon</w:t>
-            </w:r>
           </w:p>
         </w:tc>
         <w:tc>
@@ -4463,7 +6322,7 @@
                 <w:b/>
                 <w:sz w:val="20"/>
               </w:rPr>
-              <w:t>E-Mail</w:t>
+              <w:t>Email</w:t>
             </w:r>
           </w:p>
         </w:tc>
@@ -4486,7 +6345,7 @@
                 <w:b/>
                 <w:sz w:val="20"/>
               </w:rPr>
-              <w:t>Team</w:t>
+              <w:t>Name</w:t>
             </w:r>
           </w:p>
         </w:tc>
@@ -4508,7 +6367,7 @@
                 <w:rFonts w:ascii="Arial" w:hAnsi="Arial" w:cs="Arial"/>
                 <w:sz w:val="20"/>
               </w:rPr>
-              <w:t>-</w:t>
+              <w:t>Model-&gt;</w:t>
             </w:r>
           </w:p>
         </w:tc>
@@ -4528,7 +6387,7 @@
                 <w:rFonts w:ascii="Arial" w:hAnsi="Arial" w:cs="Arial"/>
                 <w:sz w:val="20"/>
               </w:rPr>
-              <w:t>-</w:t>
+              <w:t>IModel-&gt;</w:t>
             </w:r>
           </w:p>
         </w:tc>
@@ -4548,7 +6407,7 @@
                 <w:rFonts w:ascii="Arial" w:hAnsi="Arial" w:cs="Arial"/>
                 <w:sz w:val="20"/>
               </w:rPr>
-              <w:t>-</w:t>
+              <w:t>Form1</w:t>
             </w:r>
           </w:p>
         </w:tc>
@@ -4568,7 +6427,7 @@
                 <w:rFonts w:ascii="Arial" w:hAnsi="Arial" w:cs="Arial"/>
                 <w:sz w:val="20"/>
               </w:rPr>
-              <w:t>-</w:t>
+              <w:t>Anonym</w:t>
             </w:r>
           </w:p>
         </w:tc>
@@ -4588,7 +6447,7 @@
                 <w:rFonts w:ascii="Arial" w:hAnsi="Arial" w:cs="Arial"/>
                 <w:sz w:val="20"/>
               </w:rPr>
-              <w:t>-</w:t>
+              <w:t>Sevin H.</w:t>
             </w:r>
           </w:p>
         </w:tc>
@@ -4605,6 +6464,13 @@
                 <w:sz w:val="20"/>
               </w:rPr>
             </w:pPr>
+            <w:r>
+              <w:rPr>
+                <w:rFonts w:ascii="Arial" w:hAnsi="Arial" w:cs="Arial"/>
+                <w:sz w:val="20"/>
+              </w:rPr>
+              <w:t>IKunde</w:t>
+            </w:r>
           </w:p>
         </w:tc>
         <w:tc>
@@ -4618,6 +6484,13 @@
                 <w:sz w:val="20"/>
               </w:rPr>
             </w:pPr>
+            <w:r>
+              <w:rPr>
+                <w:rFonts w:ascii="Arial" w:hAnsi="Arial" w:cs="Arial"/>
+                <w:sz w:val="20"/>
+              </w:rPr>
+              <w:t>N/A</w:t>
+            </w:r>
           </w:p>
         </w:tc>
         <w:tc>
@@ -4631,6 +6504,13 @@
                 <w:sz w:val="20"/>
               </w:rPr>
             </w:pPr>
+            <w:r>
+              <w:rPr>
+                <w:rFonts w:ascii="Arial" w:hAnsi="Arial" w:cs="Arial"/>
+                <w:sz w:val="20"/>
+              </w:rPr>
+              <w:t>N/A</w:t>
+            </w:r>
           </w:p>
         </w:tc>
         <w:tc>
@@ -4644,6 +6524,13 @@
                 <w:sz w:val="20"/>
               </w:rPr>
             </w:pPr>
+            <w:r>
+              <w:rPr>
+                <w:rFonts w:ascii="Arial" w:hAnsi="Arial" w:cs="Arial"/>
+                <w:sz w:val="20"/>
+              </w:rPr>
+              <w:t>Anonym</w:t>
+            </w:r>
           </w:p>
         </w:tc>
         <w:tc>
@@ -4657,6 +6544,13 @@
                 <w:sz w:val="20"/>
               </w:rPr>
             </w:pPr>
+            <w:r>
+              <w:rPr>
+                <w:rFonts w:ascii="Arial" w:hAnsi="Arial" w:cs="Arial"/>
+                <w:sz w:val="20"/>
+              </w:rPr>
+              <w:t>Sevin H.</w:t>
+            </w:r>
           </w:p>
         </w:tc>
       </w:tr>
@@ -4672,8 +6566,100 @@
                 <w:sz w:val="20"/>
               </w:rPr>
             </w:pPr>
+            <w:r>
+              <w:rPr>
+                <w:rFonts w:ascii="Arial" w:hAnsi="Arial" w:cs="Arial"/>
+                <w:sz w:val="20"/>
+              </w:rPr>
+              <w:t>IKundenliste</w:t>
+            </w:r>
           </w:p>
         </w:tc>
+        <w:tc>
+          <w:tcPr>
+            <w:tcW w:w="1842" w:type="dxa"/>
+          </w:tcPr>
+          <w:p>
+            <w:pPr>
+              <w:rPr>
+                <w:rFonts w:ascii="Arial" w:hAnsi="Arial" w:cs="Arial"/>
+                <w:sz w:val="20"/>
+              </w:rPr>
+            </w:pPr>
+            <w:r>
+              <w:rPr>
+                <w:rFonts w:ascii="Arial" w:hAnsi="Arial" w:cs="Arial"/>
+                <w:sz w:val="20"/>
+              </w:rPr>
+              <w:t>N/A</w:t>
+            </w:r>
+          </w:p>
+        </w:tc>
+        <w:tc>
+          <w:tcPr>
+            <w:tcW w:w="1842" w:type="dxa"/>
+          </w:tcPr>
+          <w:p>
+            <w:pPr>
+              <w:rPr>
+                <w:rFonts w:ascii="Arial" w:hAnsi="Arial" w:cs="Arial"/>
+                <w:sz w:val="20"/>
+              </w:rPr>
+            </w:pPr>
+            <w:r>
+              <w:rPr>
+                <w:rFonts w:ascii="Arial" w:hAnsi="Arial" w:cs="Arial"/>
+                <w:sz w:val="20"/>
+              </w:rPr>
+              <w:t>N/A</w:t>
+            </w:r>
+          </w:p>
+        </w:tc>
+        <w:tc>
+          <w:tcPr>
+            <w:tcW w:w="1843" w:type="dxa"/>
+          </w:tcPr>
+          <w:p>
+            <w:pPr>
+              <w:rPr>
+                <w:rFonts w:ascii="Arial" w:hAnsi="Arial" w:cs="Arial"/>
+                <w:sz w:val="20"/>
+              </w:rPr>
+            </w:pPr>
+            <w:r>
+              <w:rPr>
+                <w:rFonts w:ascii="Arial" w:hAnsi="Arial" w:cs="Arial"/>
+                <w:sz w:val="20"/>
+              </w:rPr>
+              <w:t>Anonym</w:t>
+            </w:r>
+          </w:p>
+        </w:tc>
+        <w:tc>
+          <w:tcPr>
+            <w:tcW w:w="1843" w:type="dxa"/>
+          </w:tcPr>
+          <w:p>
+            <w:pPr>
+              <w:rPr>
+                <w:rFonts w:ascii="Arial" w:hAnsi="Arial" w:cs="Arial"/>
+                <w:sz w:val="20"/>
+              </w:rPr>
+            </w:pPr>
+            <w:r>
+              <w:rPr>
+                <w:rFonts w:ascii="Arial" w:hAnsi="Arial" w:cs="Arial"/>
+                <w:sz w:val="20"/>
+              </w:rPr>
+              <w:t>Sevin H.</w:t>
+            </w:r>
+          </w:p>
+        </w:tc>
+      </w:tr>
+      <w:tr>
+        <w:trPr>
+          <w:trHeight w:val="70"/>
+        </w:trPr>
         <w:tc>
           <w:tcPr>
             <w:tcW w:w="1842" w:type="dxa"/>
@@ -4702,7 +6688,7 @@
         </w:tc>
         <w:tc>
           <w:tcPr>
-            <w:tcW w:w="1843" w:type="dxa"/>
+            <w:tcW w:w="1842" w:type="dxa"/>
           </w:tcPr>
           <w:p>
             <w:pPr>
@@ -4726,47 +6712,6 @@
             </w:pPr>
           </w:p>
         </w:tc>
-      </w:tr>
-      <w:tr>
-        <w:tc>
-          <w:tcPr>
-            <w:tcW w:w="1842" w:type="dxa"/>
-          </w:tcPr>
-          <w:p>
-            <w:pPr>
-              <w:rPr>
-                <w:rFonts w:ascii="Arial" w:hAnsi="Arial" w:cs="Arial"/>
-                <w:sz w:val="20"/>
-              </w:rPr>
-            </w:pPr>
-          </w:p>
-        </w:tc>
-        <w:tc>
-          <w:tcPr>
-            <w:tcW w:w="1842" w:type="dxa"/>
-          </w:tcPr>
-          <w:p>
-            <w:pPr>
-              <w:rPr>
-                <w:rFonts w:ascii="Arial" w:hAnsi="Arial" w:cs="Arial"/>
-                <w:sz w:val="20"/>
-              </w:rPr>
-            </w:pPr>
-          </w:p>
-        </w:tc>
-        <w:tc>
-          <w:tcPr>
-            <w:tcW w:w="1842" w:type="dxa"/>
-          </w:tcPr>
-          <w:p>
-            <w:pPr>
-              <w:rPr>
-                <w:rFonts w:ascii="Arial" w:hAnsi="Arial" w:cs="Arial"/>
-                <w:sz w:val="20"/>
-              </w:rPr>
-            </w:pPr>
-          </w:p>
-        </w:tc>
         <w:tc>
           <w:tcPr>
             <w:tcW w:w="1843" w:type="dxa"/>
@@ -4778,19 +6723,13 @@
                 <w:sz w:val="20"/>
               </w:rPr>
             </w:pPr>
-          </w:p>
-        </w:tc>
-        <w:tc>
-          <w:tcPr>
-            <w:tcW w:w="1843" w:type="dxa"/>
-          </w:tcPr>
-          <w:p>
-            <w:pPr>
-              <w:rPr>
-                <w:rFonts w:ascii="Arial" w:hAnsi="Arial" w:cs="Arial"/>
-                <w:sz w:val="20"/>
-              </w:rPr>
-            </w:pPr>
+            <w:r>
+              <w:rPr>
+                <w:rFonts w:ascii="Arial" w:hAnsi="Arial" w:cs="Arial"/>
+                <w:sz w:val="20"/>
+              </w:rPr>
+              <w:t>Sevin H.</w:t>
+            </w:r>
           </w:p>
         </w:tc>
       </w:tr>
@@ -4856,7 +6795,6 @@
           <w:rFonts w:ascii="Arial" w:hAnsi="Arial" w:cs="Arial"/>
           <w:color w:val="000000" w:themeColor="text1"/>
         </w:rPr>
-        <w:lastRenderedPageBreak/>
         <w:t>Dieses Projekt soll als ein Overlay mit Funktion für XML Dateien fungieren</w:t>
       </w:r>
     </w:p>
@@ -5064,21 +7002,7 @@
         <w:rPr>
           <w:rFonts w:ascii="Arial" w:hAnsi="Arial" w:cs="Arial"/>
         </w:rPr>
-        <w:t xml:space="preserve">mit dem Windows-Forms Format aus VS 2019 gearbeitet werden, um die Übersicht erstellen zu können. Andernfalls soll in </w:t>
-      </w:r>
-      <w:proofErr w:type="spellStart"/>
-      <w:r>
-        <w:rPr>
-          <w:rFonts w:ascii="Arial" w:hAnsi="Arial" w:cs="Arial"/>
-        </w:rPr>
-        <w:t>netcore</w:t>
-      </w:r>
-      <w:proofErr w:type="spellEnd"/>
-      <w:r>
-        <w:rPr>
-          <w:rFonts w:ascii="Arial" w:hAnsi="Arial" w:cs="Arial"/>
-        </w:rPr>
-        <w:t xml:space="preserve"> gearbeitet werden. In Jedem Fall soll GitHub als Projekt-Archiv verwendet werden.</w:t>
+        <w:t>mit dem Windows-Forms Format aus VS 2019 gearbeitet werden, um die Übersicht erstellen zu können. Andernfalls soll in netcore gearbeitet werden. In Jedem Fall soll GitHub als Projekt-Archiv verwendet werden.</w:t>
       </w:r>
     </w:p>
     <w:p/>
@@ -5247,24 +7171,7 @@
           <w:rFonts w:ascii="Arial" w:hAnsi="Arial" w:cs="Arial"/>
           <w:i/>
         </w:rPr>
-        <w:lastRenderedPageBreak/>
-        <w:t xml:space="preserve">Wie viel Zeit wird für einzelne Phasen voraussichtlich </w:t>
-      </w:r>
-      <w:proofErr w:type="spellStart"/>
-      <w:r>
-        <w:rPr>
-          <w:rFonts w:ascii="Arial" w:hAnsi="Arial" w:cs="Arial"/>
-          <w:i/>
-        </w:rPr>
-        <w:t>aufgwendet</w:t>
-      </w:r>
-      <w:proofErr w:type="spellEnd"/>
-      <w:r>
-        <w:rPr>
-          <w:rFonts w:ascii="Arial" w:hAnsi="Arial" w:cs="Arial"/>
-          <w:i/>
-        </w:rPr>
-        <w:t>? Hier sollte eine Übersicht folgen, die möglichst auch Arbeitszeiten oder ggf. Betriebspausen miteinbezieht.</w:t>
+        <w:t>Wie viel Zeit wird für einzelne Phasen voraussichtlich aufgwendet? Hier sollte eine Übersicht folgen, die möglichst auch Arbeitszeiten oder ggf. Betriebspausen miteinbezieht.</w:t>
       </w:r>
     </w:p>
     <w:p/>
@@ -5284,6 +7191,7 @@
         <w:rPr>
           <w:rFonts w:ascii="Arial" w:hAnsi="Arial" w:cs="Arial"/>
         </w:rPr>
+        <w:lastRenderedPageBreak/>
         <w:t>Technische Anforderungen</w:t>
       </w:r>
       <w:bookmarkEnd w:id="17"/>
@@ -5305,21 +7213,13 @@
         <w:rPr>
           <w:rFonts w:ascii="Arial" w:hAnsi="Arial" w:cs="Arial"/>
         </w:rPr>
-        <w:t xml:space="preserve">für die Durchsetzung des Programms, </w:t>
-      </w:r>
-      <w:proofErr w:type="spellStart"/>
-      <w:r>
-        <w:rPr>
-          <w:rFonts w:ascii="Arial" w:hAnsi="Arial" w:cs="Arial"/>
-        </w:rPr>
-        <w:t>Git</w:t>
-      </w:r>
-      <w:proofErr w:type="spellEnd"/>
-      <w:r>
-        <w:rPr>
-          <w:rFonts w:ascii="Arial" w:hAnsi="Arial" w:cs="Arial"/>
-        </w:rPr>
-        <w:t xml:space="preserve"> Hub + Word + VS 2019</w:t>
+        <w:t>für die Durchsetzung des Programms, Git Hub + Word + VS 2019</w:t>
+      </w:r>
+      <w:r>
+        <w:rPr>
+          <w:rFonts w:ascii="Arial" w:hAnsi="Arial" w:cs="Arial"/>
+        </w:rPr>
+        <w:t xml:space="preserve"> + PAP </w:t>
       </w:r>
     </w:p>
     <w:p/>
@@ -5460,47 +7360,7 @@
           <w:szCs w:val="21"/>
           <w:shd w:val="clear" w:color="auto" w:fill="FFFFFF"/>
         </w:rPr>
-        <w:t xml:space="preserve">Unser Partner HHBK ist für die </w:t>
-      </w:r>
-      <w:proofErr w:type="spellStart"/>
-      <w:r>
-        <w:rPr>
-          <w:rFonts w:ascii="Arial" w:hAnsi="Arial" w:cs="Arial"/>
-          <w:color w:val="3C3C3C"/>
-          <w:szCs w:val="21"/>
-          <w:shd w:val="clear" w:color="auto" w:fill="FFFFFF"/>
-        </w:rPr>
-        <w:t>Quallitätsüberprüfung</w:t>
-      </w:r>
-      <w:proofErr w:type="spellEnd"/>
-      <w:r>
-        <w:rPr>
-          <w:rFonts w:ascii="Arial" w:hAnsi="Arial" w:cs="Arial"/>
-          <w:color w:val="3C3C3C"/>
-          <w:szCs w:val="21"/>
-          <w:shd w:val="clear" w:color="auto" w:fill="FFFFFF"/>
-        </w:rPr>
-        <w:t xml:space="preserve"> zuständig. Diese erfolgt jedoch auch </w:t>
-      </w:r>
-      <w:proofErr w:type="spellStart"/>
-      <w:r>
-        <w:rPr>
-          <w:rFonts w:ascii="Arial" w:hAnsi="Arial" w:cs="Arial"/>
-          <w:color w:val="3C3C3C"/>
-          <w:szCs w:val="21"/>
-          <w:shd w:val="clear" w:color="auto" w:fill="FFFFFF"/>
-        </w:rPr>
-        <w:t>it</w:t>
-      </w:r>
-      <w:proofErr w:type="spellEnd"/>
-      <w:r>
-        <w:rPr>
-          <w:rFonts w:ascii="Arial" w:hAnsi="Arial" w:cs="Arial"/>
-          <w:color w:val="3C3C3C"/>
-          <w:szCs w:val="21"/>
-          <w:shd w:val="clear" w:color="auto" w:fill="FFFFFF"/>
-        </w:rPr>
-        <w:t xml:space="preserve"> der Zusammenarbeit der Sevin GmbH</w:t>
+        <w:t>Unser Partner HHBK ist für die Quallitätsüberprüfung zuständig. Diese erfolgt jedoch auch it der Zusammenarbeit der Sevin GmbH</w:t>
       </w:r>
     </w:p>
     <w:p>
@@ -5519,8 +7379,6 @@
           <w:i/>
         </w:rPr>
       </w:pPr>
-      <w:bookmarkStart w:id="21" w:name="_GoBack"/>
-      <w:bookmarkEnd w:id="21"/>
     </w:p>
     <w:sectPr>
       <w:headerReference w:type="even" r:id="rId8"/>
@@ -5539,7 +7397,7 @@
 </file>
 
 <file path=word/endnotes.xml><?xml version="1.0" encoding="utf-8"?>
-<w:endnotes xmlns:wpc="http://schemas.microsoft.com/office/word/2010/wordprocessingCanvas" xmlns:cx="http://schemas.microsoft.com/office/drawing/2014/chartex" xmlns:cx1="http://schemas.microsoft.com/office/drawing/2015/9/8/chartex" xmlns:cx2="http://schemas.microsoft.com/office/drawing/2015/10/21/chartex" xmlns:cx3="http://schemas.microsoft.com/office/drawing/2016/5/9/chartex" xmlns:cx4="http://schemas.microsoft.com/office/drawing/2016/5/10/chartex" xmlns:cx5="http://schemas.microsoft.com/office/drawing/2016/5/11/chartex" xmlns:cx6="http://schemas.microsoft.com/office/drawing/2016/5/12/chartex" xmlns:cx7="http://schemas.microsoft.com/office/drawing/2016/5/13/chartex" xmlns:cx8="http://schemas.microsoft.com/office/drawing/2016/5/14/chartex" xmlns:mc="http://schemas.openxmlformats.org/markup-compatibility/2006" xmlns:aink="http://schemas.microsoft.com/office/drawing/2016/ink" xmlns:am3d="http://schemas.microsoft.com/office/drawing/2017/model3d" xmlns:o="urn:schemas-microsoft-com:office:office" xmlns:r="http://schemas.openxmlformats.org/officeDocument/2006/relationships" xmlns:m="http://schemas.openxmlformats.org/officeDocument/2006/math" xmlns:v="urn:schemas-microsoft-com:vml" xmlns:wp14="http://schemas.microsoft.com/office/word/2010/wordprocessingDrawing" xmlns:wp="http://schemas.openxmlformats.org/drawingml/2006/wordprocessingDrawing" xmlns:w10="urn:schemas-microsoft-com:office:word" xmlns:w="http://schemas.openxmlformats.org/wordprocessingml/2006/main" xmlns:w14="http://schemas.microsoft.com/office/word/2010/wordml" xmlns:w15="http://schemas.microsoft.com/office/word/2012/wordml" xmlns:w16cid="http://schemas.microsoft.com/office/word/2016/wordml/cid" xmlns:w16se="http://schemas.microsoft.com/office/word/2015/wordml/symex" xmlns:wpg="http://schemas.microsoft.com/office/word/2010/wordprocessingGroup" xmlns:wpi="http://schemas.microsoft.com/office/word/2010/wordprocessingInk" xmlns:wne="http://schemas.microsoft.com/office/word/2006/wordml" xmlns:wps="http://schemas.microsoft.com/office/word/2010/wordprocessingShape" mc:Ignorable="w14 w15 w16se w16cid wp14">
+<w:endnotes xmlns:wpc="http://schemas.microsoft.com/office/word/2010/wordprocessingCanvas" xmlns:cx="http://schemas.microsoft.com/office/drawing/2014/chartex" xmlns:cx1="http://schemas.microsoft.com/office/drawing/2015/9/8/chartex" xmlns:cx2="http://schemas.microsoft.com/office/drawing/2015/10/21/chartex" xmlns:cx3="http://schemas.microsoft.com/office/drawing/2016/5/9/chartex" xmlns:cx4="http://schemas.microsoft.com/office/drawing/2016/5/10/chartex" xmlns:cx5="http://schemas.microsoft.com/office/drawing/2016/5/11/chartex" xmlns:cx6="http://schemas.microsoft.com/office/drawing/2016/5/12/chartex" xmlns:cx7="http://schemas.microsoft.com/office/drawing/2016/5/13/chartex" xmlns:cx8="http://schemas.microsoft.com/office/drawing/2016/5/14/chartex" xmlns:mc="http://schemas.openxmlformats.org/markup-compatibility/2006" xmlns:aink="http://schemas.microsoft.com/office/drawing/2016/ink" xmlns:am3d="http://schemas.microsoft.com/office/drawing/2017/model3d" xmlns:o="urn:schemas-microsoft-com:office:office" xmlns:r="http://schemas.openxmlformats.org/officeDocument/2006/relationships" xmlns:m="http://schemas.openxmlformats.org/officeDocument/2006/math" xmlns:v="urn:schemas-microsoft-com:vml" xmlns:wp14="http://schemas.microsoft.com/office/word/2010/wordprocessingDrawing" xmlns:wp="http://schemas.openxmlformats.org/drawingml/2006/wordprocessingDrawing" xmlns:w10="urn:schemas-microsoft-com:office:word" xmlns:w="http://schemas.openxmlformats.org/wordprocessingml/2006/main" xmlns:w14="http://schemas.microsoft.com/office/word/2010/wordml" xmlns:w15="http://schemas.microsoft.com/office/word/2012/wordml" xmlns:w16cex="http://schemas.microsoft.com/office/word/2018/wordml/cex" xmlns:w16cid="http://schemas.microsoft.com/office/word/2016/wordml/cid" xmlns:w16="http://schemas.microsoft.com/office/word/2018/wordml" xmlns:w16sdtdh="http://schemas.microsoft.com/office/word/2020/wordml/sdtdatahash" xmlns:w16se="http://schemas.microsoft.com/office/word/2015/wordml/symex" xmlns:wpg="http://schemas.microsoft.com/office/word/2010/wordprocessingGroup" xmlns:wpi="http://schemas.microsoft.com/office/word/2010/wordprocessingInk" xmlns:wne="http://schemas.microsoft.com/office/word/2006/wordml" xmlns:wps="http://schemas.microsoft.com/office/word/2010/wordprocessingShape" mc:Ignorable="w14 w15 w16se w16cid w16 w16cex w16sdtdh wp14">
   <w:endnote w:type="separator" w:id="-1">
     <w:p>
       <w:pPr>
@@ -5564,7 +7422,7 @@
 </file>
 
 <file path=word/footer1.xml><?xml version="1.0" encoding="utf-8"?>
-<w:ftr xmlns:wpc="http://schemas.microsoft.com/office/word/2010/wordprocessingCanvas" xmlns:cx="http://schemas.microsoft.com/office/drawing/2014/chartex" xmlns:cx1="http://schemas.microsoft.com/office/drawing/2015/9/8/chartex" xmlns:cx2="http://schemas.microsoft.com/office/drawing/2015/10/21/chartex" xmlns:cx3="http://schemas.microsoft.com/office/drawing/2016/5/9/chartex" xmlns:cx4="http://schemas.microsoft.com/office/drawing/2016/5/10/chartex" xmlns:cx5="http://schemas.microsoft.com/office/drawing/2016/5/11/chartex" xmlns:cx6="http://schemas.microsoft.com/office/drawing/2016/5/12/chartex" xmlns:cx7="http://schemas.microsoft.com/office/drawing/2016/5/13/chartex" xmlns:cx8="http://schemas.microsoft.com/office/drawing/2016/5/14/chartex" xmlns:mc="http://schemas.openxmlformats.org/markup-compatibility/2006" xmlns:aink="http://schemas.microsoft.com/office/drawing/2016/ink" xmlns:am3d="http://schemas.microsoft.com/office/drawing/2017/model3d" xmlns:o="urn:schemas-microsoft-com:office:office" xmlns:r="http://schemas.openxmlformats.org/officeDocument/2006/relationships" xmlns:m="http://schemas.openxmlformats.org/officeDocument/2006/math" xmlns:v="urn:schemas-microsoft-com:vml" xmlns:wp14="http://schemas.microsoft.com/office/word/2010/wordprocessingDrawing" xmlns:wp="http://schemas.openxmlformats.org/drawingml/2006/wordprocessingDrawing" xmlns:w10="urn:schemas-microsoft-com:office:word" xmlns:w="http://schemas.openxmlformats.org/wordprocessingml/2006/main" xmlns:w14="http://schemas.microsoft.com/office/word/2010/wordml" xmlns:w15="http://schemas.microsoft.com/office/word/2012/wordml" xmlns:w16cid="http://schemas.microsoft.com/office/word/2016/wordml/cid" xmlns:w16se="http://schemas.microsoft.com/office/word/2015/wordml/symex" xmlns:wpg="http://schemas.microsoft.com/office/word/2010/wordprocessingGroup" xmlns:wpi="http://schemas.microsoft.com/office/word/2010/wordprocessingInk" xmlns:wne="http://schemas.microsoft.com/office/word/2006/wordml" xmlns:wps="http://schemas.microsoft.com/office/word/2010/wordprocessingShape" mc:Ignorable="w14 w15 w16se w16cid wp14">
+<w:ftr xmlns:wpc="http://schemas.microsoft.com/office/word/2010/wordprocessingCanvas" xmlns:cx="http://schemas.microsoft.com/office/drawing/2014/chartex" xmlns:cx1="http://schemas.microsoft.com/office/drawing/2015/9/8/chartex" xmlns:cx2="http://schemas.microsoft.com/office/drawing/2015/10/21/chartex" xmlns:cx3="http://schemas.microsoft.com/office/drawing/2016/5/9/chartex" xmlns:cx4="http://schemas.microsoft.com/office/drawing/2016/5/10/chartex" xmlns:cx5="http://schemas.microsoft.com/office/drawing/2016/5/11/chartex" xmlns:cx6="http://schemas.microsoft.com/office/drawing/2016/5/12/chartex" xmlns:cx7="http://schemas.microsoft.com/office/drawing/2016/5/13/chartex" xmlns:cx8="http://schemas.microsoft.com/office/drawing/2016/5/14/chartex" xmlns:mc="http://schemas.openxmlformats.org/markup-compatibility/2006" xmlns:aink="http://schemas.microsoft.com/office/drawing/2016/ink" xmlns:am3d="http://schemas.microsoft.com/office/drawing/2017/model3d" xmlns:o="urn:schemas-microsoft-com:office:office" xmlns:r="http://schemas.openxmlformats.org/officeDocument/2006/relationships" xmlns:m="http://schemas.openxmlformats.org/officeDocument/2006/math" xmlns:v="urn:schemas-microsoft-com:vml" xmlns:wp14="http://schemas.microsoft.com/office/word/2010/wordprocessingDrawing" xmlns:wp="http://schemas.openxmlformats.org/drawingml/2006/wordprocessingDrawing" xmlns:w10="urn:schemas-microsoft-com:office:word" xmlns:w="http://schemas.openxmlformats.org/wordprocessingml/2006/main" xmlns:w14="http://schemas.microsoft.com/office/word/2010/wordml" xmlns:w15="http://schemas.microsoft.com/office/word/2012/wordml" xmlns:w16cex="http://schemas.microsoft.com/office/word/2018/wordml/cex" xmlns:w16cid="http://schemas.microsoft.com/office/word/2016/wordml/cid" xmlns:w16="http://schemas.microsoft.com/office/word/2018/wordml" xmlns:w16sdtdh="http://schemas.microsoft.com/office/word/2020/wordml/sdtdatahash" xmlns:w16se="http://schemas.microsoft.com/office/word/2015/wordml/symex" xmlns:wpg="http://schemas.microsoft.com/office/word/2010/wordprocessingGroup" xmlns:wpi="http://schemas.microsoft.com/office/word/2010/wordprocessingInk" xmlns:wne="http://schemas.microsoft.com/office/word/2006/wordml" xmlns:wps="http://schemas.microsoft.com/office/word/2010/wordprocessingShape" mc:Ignorable="w14 w15 w16se w16cid w16 w16cex w16sdtdh wp14">
   <w:p>
     <w:pPr>
       <w:pStyle w:val="Fuzeile"/>
@@ -5574,7 +7432,7 @@
 </file>
 
 <file path=word/footer2.xml><?xml version="1.0" encoding="utf-8"?>
-<w:ftr xmlns:wpc="http://schemas.microsoft.com/office/word/2010/wordprocessingCanvas" xmlns:cx="http://schemas.microsoft.com/office/drawing/2014/chartex" xmlns:cx1="http://schemas.microsoft.com/office/drawing/2015/9/8/chartex" xmlns:cx2="http://schemas.microsoft.com/office/drawing/2015/10/21/chartex" xmlns:cx3="http://schemas.microsoft.com/office/drawing/2016/5/9/chartex" xmlns:cx4="http://schemas.microsoft.com/office/drawing/2016/5/10/chartex" xmlns:cx5="http://schemas.microsoft.com/office/drawing/2016/5/11/chartex" xmlns:cx6="http://schemas.microsoft.com/office/drawing/2016/5/12/chartex" xmlns:cx7="http://schemas.microsoft.com/office/drawing/2016/5/13/chartex" xmlns:cx8="http://schemas.microsoft.com/office/drawing/2016/5/14/chartex" xmlns:mc="http://schemas.openxmlformats.org/markup-compatibility/2006" xmlns:aink="http://schemas.microsoft.com/office/drawing/2016/ink" xmlns:am3d="http://schemas.microsoft.com/office/drawing/2017/model3d" xmlns:o="urn:schemas-microsoft-com:office:office" xmlns:r="http://schemas.openxmlformats.org/officeDocument/2006/relationships" xmlns:m="http://schemas.openxmlformats.org/officeDocument/2006/math" xmlns:v="urn:schemas-microsoft-com:vml" xmlns:wp14="http://schemas.microsoft.com/office/word/2010/wordprocessingDrawing" xmlns:wp="http://schemas.openxmlformats.org/drawingml/2006/wordprocessingDrawing" xmlns:w10="urn:schemas-microsoft-com:office:word" xmlns:w="http://schemas.openxmlformats.org/wordprocessingml/2006/main" xmlns:w14="http://schemas.microsoft.com/office/word/2010/wordml" xmlns:w15="http://schemas.microsoft.com/office/word/2012/wordml" xmlns:w16cid="http://schemas.microsoft.com/office/word/2016/wordml/cid" xmlns:w16se="http://schemas.microsoft.com/office/word/2015/wordml/symex" xmlns:wpg="http://schemas.microsoft.com/office/word/2010/wordprocessingGroup" xmlns:wpi="http://schemas.microsoft.com/office/word/2010/wordprocessingInk" xmlns:wne="http://schemas.microsoft.com/office/word/2006/wordml" xmlns:wps="http://schemas.microsoft.com/office/word/2010/wordprocessingShape" mc:Ignorable="w14 w15 w16se w16cid wp14">
+<w:ftr xmlns:wpc="http://schemas.microsoft.com/office/word/2010/wordprocessingCanvas" xmlns:cx="http://schemas.microsoft.com/office/drawing/2014/chartex" xmlns:cx1="http://schemas.microsoft.com/office/drawing/2015/9/8/chartex" xmlns:cx2="http://schemas.microsoft.com/office/drawing/2015/10/21/chartex" xmlns:cx3="http://schemas.microsoft.com/office/drawing/2016/5/9/chartex" xmlns:cx4="http://schemas.microsoft.com/office/drawing/2016/5/10/chartex" xmlns:cx5="http://schemas.microsoft.com/office/drawing/2016/5/11/chartex" xmlns:cx6="http://schemas.microsoft.com/office/drawing/2016/5/12/chartex" xmlns:cx7="http://schemas.microsoft.com/office/drawing/2016/5/13/chartex" xmlns:cx8="http://schemas.microsoft.com/office/drawing/2016/5/14/chartex" xmlns:mc="http://schemas.openxmlformats.org/markup-compatibility/2006" xmlns:aink="http://schemas.microsoft.com/office/drawing/2016/ink" xmlns:am3d="http://schemas.microsoft.com/office/drawing/2017/model3d" xmlns:o="urn:schemas-microsoft-com:office:office" xmlns:r="http://schemas.openxmlformats.org/officeDocument/2006/relationships" xmlns:m="http://schemas.openxmlformats.org/officeDocument/2006/math" xmlns:v="urn:schemas-microsoft-com:vml" xmlns:wp14="http://schemas.microsoft.com/office/word/2010/wordprocessingDrawing" xmlns:wp="http://schemas.openxmlformats.org/drawingml/2006/wordprocessingDrawing" xmlns:w10="urn:schemas-microsoft-com:office:word" xmlns:w="http://schemas.openxmlformats.org/wordprocessingml/2006/main" xmlns:w14="http://schemas.microsoft.com/office/word/2010/wordml" xmlns:w15="http://schemas.microsoft.com/office/word/2012/wordml" xmlns:w16cex="http://schemas.microsoft.com/office/word/2018/wordml/cex" xmlns:w16cid="http://schemas.microsoft.com/office/word/2016/wordml/cid" xmlns:w16="http://schemas.microsoft.com/office/word/2018/wordml" xmlns:w16sdtdh="http://schemas.microsoft.com/office/word/2020/wordml/sdtdatahash" xmlns:w16se="http://schemas.microsoft.com/office/word/2015/wordml/symex" xmlns:wpg="http://schemas.microsoft.com/office/word/2010/wordprocessingGroup" xmlns:wpi="http://schemas.microsoft.com/office/word/2010/wordprocessingInk" xmlns:wne="http://schemas.microsoft.com/office/word/2006/wordml" xmlns:wps="http://schemas.microsoft.com/office/word/2010/wordprocessingShape" mc:Ignorable="w14 w15 w16se w16cid w16 w16cex w16sdtdh wp14">
   <w:sdt>
     <w:sdtPr>
       <w:id w:val="-2084909199"/>
@@ -5620,7 +7478,7 @@
 </file>
 
 <file path=word/footer3.xml><?xml version="1.0" encoding="utf-8"?>
-<w:ftr xmlns:wpc="http://schemas.microsoft.com/office/word/2010/wordprocessingCanvas" xmlns:cx="http://schemas.microsoft.com/office/drawing/2014/chartex" xmlns:cx1="http://schemas.microsoft.com/office/drawing/2015/9/8/chartex" xmlns:cx2="http://schemas.microsoft.com/office/drawing/2015/10/21/chartex" xmlns:cx3="http://schemas.microsoft.com/office/drawing/2016/5/9/chartex" xmlns:cx4="http://schemas.microsoft.com/office/drawing/2016/5/10/chartex" xmlns:cx5="http://schemas.microsoft.com/office/drawing/2016/5/11/chartex" xmlns:cx6="http://schemas.microsoft.com/office/drawing/2016/5/12/chartex" xmlns:cx7="http://schemas.microsoft.com/office/drawing/2016/5/13/chartex" xmlns:cx8="http://schemas.microsoft.com/office/drawing/2016/5/14/chartex" xmlns:mc="http://schemas.openxmlformats.org/markup-compatibility/2006" xmlns:aink="http://schemas.microsoft.com/office/drawing/2016/ink" xmlns:am3d="http://schemas.microsoft.com/office/drawing/2017/model3d" xmlns:o="urn:schemas-microsoft-com:office:office" xmlns:r="http://schemas.openxmlformats.org/officeDocument/2006/relationships" xmlns:m="http://schemas.openxmlformats.org/officeDocument/2006/math" xmlns:v="urn:schemas-microsoft-com:vml" xmlns:wp14="http://schemas.microsoft.com/office/word/2010/wordprocessingDrawing" xmlns:wp="http://schemas.openxmlformats.org/drawingml/2006/wordprocessingDrawing" xmlns:w10="urn:schemas-microsoft-com:office:word" xmlns:w="http://schemas.openxmlformats.org/wordprocessingml/2006/main" xmlns:w14="http://schemas.microsoft.com/office/word/2010/wordml" xmlns:w15="http://schemas.microsoft.com/office/word/2012/wordml" xmlns:w16cid="http://schemas.microsoft.com/office/word/2016/wordml/cid" xmlns:w16se="http://schemas.microsoft.com/office/word/2015/wordml/symex" xmlns:wpg="http://schemas.microsoft.com/office/word/2010/wordprocessingGroup" xmlns:wpi="http://schemas.microsoft.com/office/word/2010/wordprocessingInk" xmlns:wne="http://schemas.microsoft.com/office/word/2006/wordml" xmlns:wps="http://schemas.microsoft.com/office/word/2010/wordprocessingShape" mc:Ignorable="w14 w15 w16se w16cid wp14">
+<w:ftr xmlns:wpc="http://schemas.microsoft.com/office/word/2010/wordprocessingCanvas" xmlns:cx="http://schemas.microsoft.com/office/drawing/2014/chartex" xmlns:cx1="http://schemas.microsoft.com/office/drawing/2015/9/8/chartex" xmlns:cx2="http://schemas.microsoft.com/office/drawing/2015/10/21/chartex" xmlns:cx3="http://schemas.microsoft.com/office/drawing/2016/5/9/chartex" xmlns:cx4="http://schemas.microsoft.com/office/drawing/2016/5/10/chartex" xmlns:cx5="http://schemas.microsoft.com/office/drawing/2016/5/11/chartex" xmlns:cx6="http://schemas.microsoft.com/office/drawing/2016/5/12/chartex" xmlns:cx7="http://schemas.microsoft.com/office/drawing/2016/5/13/chartex" xmlns:cx8="http://schemas.microsoft.com/office/drawing/2016/5/14/chartex" xmlns:mc="http://schemas.openxmlformats.org/markup-compatibility/2006" xmlns:aink="http://schemas.microsoft.com/office/drawing/2016/ink" xmlns:am3d="http://schemas.microsoft.com/office/drawing/2017/model3d" xmlns:o="urn:schemas-microsoft-com:office:office" xmlns:r="http://schemas.openxmlformats.org/officeDocument/2006/relationships" xmlns:m="http://schemas.openxmlformats.org/officeDocument/2006/math" xmlns:v="urn:schemas-microsoft-com:vml" xmlns:wp14="http://schemas.microsoft.com/office/word/2010/wordprocessingDrawing" xmlns:wp="http://schemas.openxmlformats.org/drawingml/2006/wordprocessingDrawing" xmlns:w10="urn:schemas-microsoft-com:office:word" xmlns:w="http://schemas.openxmlformats.org/wordprocessingml/2006/main" xmlns:w14="http://schemas.microsoft.com/office/word/2010/wordml" xmlns:w15="http://schemas.microsoft.com/office/word/2012/wordml" xmlns:w16cex="http://schemas.microsoft.com/office/word/2018/wordml/cex" xmlns:w16cid="http://schemas.microsoft.com/office/word/2016/wordml/cid" xmlns:w16="http://schemas.microsoft.com/office/word/2018/wordml" xmlns:w16sdtdh="http://schemas.microsoft.com/office/word/2020/wordml/sdtdatahash" xmlns:w16se="http://schemas.microsoft.com/office/word/2015/wordml/symex" xmlns:wpg="http://schemas.microsoft.com/office/word/2010/wordprocessingGroup" xmlns:wpi="http://schemas.microsoft.com/office/word/2010/wordprocessingInk" xmlns:wne="http://schemas.microsoft.com/office/word/2006/wordml" xmlns:wps="http://schemas.microsoft.com/office/word/2010/wordprocessingShape" mc:Ignorable="w14 w15 w16se w16cid w16 w16cex w16sdtdh wp14">
   <w:p>
     <w:pPr>
       <w:pStyle w:val="Fuzeile"/>
@@ -5630,7 +7488,7 @@
 </file>
 
 <file path=word/footnotes.xml><?xml version="1.0" encoding="utf-8"?>
-<w:footnotes xmlns:wpc="http://schemas.microsoft.com/office/word/2010/wordprocessingCanvas" xmlns:cx="http://schemas.microsoft.com/office/drawing/2014/chartex" xmlns:cx1="http://schemas.microsoft.com/office/drawing/2015/9/8/chartex" xmlns:cx2="http://schemas.microsoft.com/office/drawing/2015/10/21/chartex" xmlns:cx3="http://schemas.microsoft.com/office/drawing/2016/5/9/chartex" xmlns:cx4="http://schemas.microsoft.com/office/drawing/2016/5/10/chartex" xmlns:cx5="http://schemas.microsoft.com/office/drawing/2016/5/11/chartex" xmlns:cx6="http://schemas.microsoft.com/office/drawing/2016/5/12/chartex" xmlns:cx7="http://schemas.microsoft.com/office/drawing/2016/5/13/chartex" xmlns:cx8="http://schemas.microsoft.com/office/drawing/2016/5/14/chartex" xmlns:mc="http://schemas.openxmlformats.org/markup-compatibility/2006" xmlns:aink="http://schemas.microsoft.com/office/drawing/2016/ink" xmlns:am3d="http://schemas.microsoft.com/office/drawing/2017/model3d" xmlns:o="urn:schemas-microsoft-com:office:office" xmlns:r="http://schemas.openxmlformats.org/officeDocument/2006/relationships" xmlns:m="http://schemas.openxmlformats.org/officeDocument/2006/math" xmlns:v="urn:schemas-microsoft-com:vml" xmlns:wp14="http://schemas.microsoft.com/office/word/2010/wordprocessingDrawing" xmlns:wp="http://schemas.openxmlformats.org/drawingml/2006/wordprocessingDrawing" xmlns:w10="urn:schemas-microsoft-com:office:word" xmlns:w="http://schemas.openxmlformats.org/wordprocessingml/2006/main" xmlns:w14="http://schemas.microsoft.com/office/word/2010/wordml" xmlns:w15="http://schemas.microsoft.com/office/word/2012/wordml" xmlns:w16cid="http://schemas.microsoft.com/office/word/2016/wordml/cid" xmlns:w16se="http://schemas.microsoft.com/office/word/2015/wordml/symex" xmlns:wpg="http://schemas.microsoft.com/office/word/2010/wordprocessingGroup" xmlns:wpi="http://schemas.microsoft.com/office/word/2010/wordprocessingInk" xmlns:wne="http://schemas.microsoft.com/office/word/2006/wordml" xmlns:wps="http://schemas.microsoft.com/office/word/2010/wordprocessingShape" mc:Ignorable="w14 w15 w16se w16cid wp14">
+<w:footnotes xmlns:wpc="http://schemas.microsoft.com/office/word/2010/wordprocessingCanvas" xmlns:cx="http://schemas.microsoft.com/office/drawing/2014/chartex" xmlns:cx1="http://schemas.microsoft.com/office/drawing/2015/9/8/chartex" xmlns:cx2="http://schemas.microsoft.com/office/drawing/2015/10/21/chartex" xmlns:cx3="http://schemas.microsoft.com/office/drawing/2016/5/9/chartex" xmlns:cx4="http://schemas.microsoft.com/office/drawing/2016/5/10/chartex" xmlns:cx5="http://schemas.microsoft.com/office/drawing/2016/5/11/chartex" xmlns:cx6="http://schemas.microsoft.com/office/drawing/2016/5/12/chartex" xmlns:cx7="http://schemas.microsoft.com/office/drawing/2016/5/13/chartex" xmlns:cx8="http://schemas.microsoft.com/office/drawing/2016/5/14/chartex" xmlns:mc="http://schemas.openxmlformats.org/markup-compatibility/2006" xmlns:aink="http://schemas.microsoft.com/office/drawing/2016/ink" xmlns:am3d="http://schemas.microsoft.com/office/drawing/2017/model3d" xmlns:o="urn:schemas-microsoft-com:office:office" xmlns:r="http://schemas.openxmlformats.org/officeDocument/2006/relationships" xmlns:m="http://schemas.openxmlformats.org/officeDocument/2006/math" xmlns:v="urn:schemas-microsoft-com:vml" xmlns:wp14="http://schemas.microsoft.com/office/word/2010/wordprocessingDrawing" xmlns:wp="http://schemas.openxmlformats.org/drawingml/2006/wordprocessingDrawing" xmlns:w10="urn:schemas-microsoft-com:office:word" xmlns:w="http://schemas.openxmlformats.org/wordprocessingml/2006/main" xmlns:w14="http://schemas.microsoft.com/office/word/2010/wordml" xmlns:w15="http://schemas.microsoft.com/office/word/2012/wordml" xmlns:w16cex="http://schemas.microsoft.com/office/word/2018/wordml/cex" xmlns:w16cid="http://schemas.microsoft.com/office/word/2016/wordml/cid" xmlns:w16="http://schemas.microsoft.com/office/word/2018/wordml" xmlns:w16sdtdh="http://schemas.microsoft.com/office/word/2020/wordml/sdtdatahash" xmlns:w16se="http://schemas.microsoft.com/office/word/2015/wordml/symex" xmlns:wpg="http://schemas.microsoft.com/office/word/2010/wordprocessingGroup" xmlns:wpi="http://schemas.microsoft.com/office/word/2010/wordprocessingInk" xmlns:wne="http://schemas.microsoft.com/office/word/2006/wordml" xmlns:wps="http://schemas.microsoft.com/office/word/2010/wordprocessingShape" mc:Ignorable="w14 w15 w16se w16cid w16 w16cex w16sdtdh wp14">
   <w:footnote w:type="separator" w:id="-1">
     <w:p>
       <w:pPr>
@@ -5655,7 +7513,7 @@
 </file>
 
 <file path=word/header1.xml><?xml version="1.0" encoding="utf-8"?>
-<w:hdr xmlns:wpc="http://schemas.microsoft.com/office/word/2010/wordprocessingCanvas" xmlns:cx="http://schemas.microsoft.com/office/drawing/2014/chartex" xmlns:cx1="http://schemas.microsoft.com/office/drawing/2015/9/8/chartex" xmlns:cx2="http://schemas.microsoft.com/office/drawing/2015/10/21/chartex" xmlns:cx3="http://schemas.microsoft.com/office/drawing/2016/5/9/chartex" xmlns:cx4="http://schemas.microsoft.com/office/drawing/2016/5/10/chartex" xmlns:cx5="http://schemas.microsoft.com/office/drawing/2016/5/11/chartex" xmlns:cx6="http://schemas.microsoft.com/office/drawing/2016/5/12/chartex" xmlns:cx7="http://schemas.microsoft.com/office/drawing/2016/5/13/chartex" xmlns:cx8="http://schemas.microsoft.com/office/drawing/2016/5/14/chartex" xmlns:mc="http://schemas.openxmlformats.org/markup-compatibility/2006" xmlns:aink="http://schemas.microsoft.com/office/drawing/2016/ink" xmlns:am3d="http://schemas.microsoft.com/office/drawing/2017/model3d" xmlns:o="urn:schemas-microsoft-com:office:office" xmlns:r="http://schemas.openxmlformats.org/officeDocument/2006/relationships" xmlns:m="http://schemas.openxmlformats.org/officeDocument/2006/math" xmlns:v="urn:schemas-microsoft-com:vml" xmlns:wp14="http://schemas.microsoft.com/office/word/2010/wordprocessingDrawing" xmlns:wp="http://schemas.openxmlformats.org/drawingml/2006/wordprocessingDrawing" xmlns:w10="urn:schemas-microsoft-com:office:word" xmlns:w="http://schemas.openxmlformats.org/wordprocessingml/2006/main" xmlns:w14="http://schemas.microsoft.com/office/word/2010/wordml" xmlns:w15="http://schemas.microsoft.com/office/word/2012/wordml" xmlns:w16cid="http://schemas.microsoft.com/office/word/2016/wordml/cid" xmlns:w16se="http://schemas.microsoft.com/office/word/2015/wordml/symex" xmlns:wpg="http://schemas.microsoft.com/office/word/2010/wordprocessingGroup" xmlns:wpi="http://schemas.microsoft.com/office/word/2010/wordprocessingInk" xmlns:wne="http://schemas.microsoft.com/office/word/2006/wordml" xmlns:wps="http://schemas.microsoft.com/office/word/2010/wordprocessingShape" mc:Ignorable="w14 w15 w16se w16cid wp14">
+<w:hdr xmlns:wpc="http://schemas.microsoft.com/office/word/2010/wordprocessingCanvas" xmlns:cx="http://schemas.microsoft.com/office/drawing/2014/chartex" xmlns:cx1="http://schemas.microsoft.com/office/drawing/2015/9/8/chartex" xmlns:cx2="http://schemas.microsoft.com/office/drawing/2015/10/21/chartex" xmlns:cx3="http://schemas.microsoft.com/office/drawing/2016/5/9/chartex" xmlns:cx4="http://schemas.microsoft.com/office/drawing/2016/5/10/chartex" xmlns:cx5="http://schemas.microsoft.com/office/drawing/2016/5/11/chartex" xmlns:cx6="http://schemas.microsoft.com/office/drawing/2016/5/12/chartex" xmlns:cx7="http://schemas.microsoft.com/office/drawing/2016/5/13/chartex" xmlns:cx8="http://schemas.microsoft.com/office/drawing/2016/5/14/chartex" xmlns:mc="http://schemas.openxmlformats.org/markup-compatibility/2006" xmlns:aink="http://schemas.microsoft.com/office/drawing/2016/ink" xmlns:am3d="http://schemas.microsoft.com/office/drawing/2017/model3d" xmlns:o="urn:schemas-microsoft-com:office:office" xmlns:r="http://schemas.openxmlformats.org/officeDocument/2006/relationships" xmlns:m="http://schemas.openxmlformats.org/officeDocument/2006/math" xmlns:v="urn:schemas-microsoft-com:vml" xmlns:wp14="http://schemas.microsoft.com/office/word/2010/wordprocessingDrawing" xmlns:wp="http://schemas.openxmlformats.org/drawingml/2006/wordprocessingDrawing" xmlns:w10="urn:schemas-microsoft-com:office:word" xmlns:w="http://schemas.openxmlformats.org/wordprocessingml/2006/main" xmlns:w14="http://schemas.microsoft.com/office/word/2010/wordml" xmlns:w15="http://schemas.microsoft.com/office/word/2012/wordml" xmlns:w16cex="http://schemas.microsoft.com/office/word/2018/wordml/cex" xmlns:w16cid="http://schemas.microsoft.com/office/word/2016/wordml/cid" xmlns:w16="http://schemas.microsoft.com/office/word/2018/wordml" xmlns:w16sdtdh="http://schemas.microsoft.com/office/word/2020/wordml/sdtdatahash" xmlns:w16se="http://schemas.microsoft.com/office/word/2015/wordml/symex" xmlns:wpg="http://schemas.microsoft.com/office/word/2010/wordprocessingGroup" xmlns:wpi="http://schemas.microsoft.com/office/word/2010/wordprocessingInk" xmlns:wne="http://schemas.microsoft.com/office/word/2006/wordml" xmlns:wps="http://schemas.microsoft.com/office/word/2010/wordprocessingShape" mc:Ignorable="w14 w15 w16se w16cid w16 w16cex w16sdtdh wp14">
   <w:p>
     <w:pPr>
       <w:pStyle w:val="Kopfzeile"/>
@@ -5665,7 +7523,7 @@
 </file>
 
 <file path=word/header2.xml><?xml version="1.0" encoding="utf-8"?>
-<w:hdr xmlns:wpc="http://schemas.microsoft.com/office/word/2010/wordprocessingCanvas" xmlns:cx="http://schemas.microsoft.com/office/drawing/2014/chartex" xmlns:cx1="http://schemas.microsoft.com/office/drawing/2015/9/8/chartex" xmlns:cx2="http://schemas.microsoft.com/office/drawing/2015/10/21/chartex" xmlns:cx3="http://schemas.microsoft.com/office/drawing/2016/5/9/chartex" xmlns:cx4="http://schemas.microsoft.com/office/drawing/2016/5/10/chartex" xmlns:cx5="http://schemas.microsoft.com/office/drawing/2016/5/11/chartex" xmlns:cx6="http://schemas.microsoft.com/office/drawing/2016/5/12/chartex" xmlns:cx7="http://schemas.microsoft.com/office/drawing/2016/5/13/chartex" xmlns:cx8="http://schemas.microsoft.com/office/drawing/2016/5/14/chartex" xmlns:mc="http://schemas.openxmlformats.org/markup-compatibility/2006" xmlns:aink="http://schemas.microsoft.com/office/drawing/2016/ink" xmlns:am3d="http://schemas.microsoft.com/office/drawing/2017/model3d" xmlns:o="urn:schemas-microsoft-com:office:office" xmlns:r="http://schemas.openxmlformats.org/officeDocument/2006/relationships" xmlns:m="http://schemas.openxmlformats.org/officeDocument/2006/math" xmlns:v="urn:schemas-microsoft-com:vml" xmlns:wp14="http://schemas.microsoft.com/office/word/2010/wordprocessingDrawing" xmlns:wp="http://schemas.openxmlformats.org/drawingml/2006/wordprocessingDrawing" xmlns:w10="urn:schemas-microsoft-com:office:word" xmlns:w="http://schemas.openxmlformats.org/wordprocessingml/2006/main" xmlns:w14="http://schemas.microsoft.com/office/word/2010/wordml" xmlns:w15="http://schemas.microsoft.com/office/word/2012/wordml" xmlns:w16cid="http://schemas.microsoft.com/office/word/2016/wordml/cid" xmlns:w16se="http://schemas.microsoft.com/office/word/2015/wordml/symex" xmlns:wpg="http://schemas.microsoft.com/office/word/2010/wordprocessingGroup" xmlns:wpi="http://schemas.microsoft.com/office/word/2010/wordprocessingInk" xmlns:wne="http://schemas.microsoft.com/office/word/2006/wordml" xmlns:wps="http://schemas.microsoft.com/office/word/2010/wordprocessingShape" mc:Ignorable="w14 w15 w16se w16cid wp14">
+<w:hdr xmlns:wpc="http://schemas.microsoft.com/office/word/2010/wordprocessingCanvas" xmlns:cx="http://schemas.microsoft.com/office/drawing/2014/chartex" xmlns:cx1="http://schemas.microsoft.com/office/drawing/2015/9/8/chartex" xmlns:cx2="http://schemas.microsoft.com/office/drawing/2015/10/21/chartex" xmlns:cx3="http://schemas.microsoft.com/office/drawing/2016/5/9/chartex" xmlns:cx4="http://schemas.microsoft.com/office/drawing/2016/5/10/chartex" xmlns:cx5="http://schemas.microsoft.com/office/drawing/2016/5/11/chartex" xmlns:cx6="http://schemas.microsoft.com/office/drawing/2016/5/12/chartex" xmlns:cx7="http://schemas.microsoft.com/office/drawing/2016/5/13/chartex" xmlns:cx8="http://schemas.microsoft.com/office/drawing/2016/5/14/chartex" xmlns:mc="http://schemas.openxmlformats.org/markup-compatibility/2006" xmlns:aink="http://schemas.microsoft.com/office/drawing/2016/ink" xmlns:am3d="http://schemas.microsoft.com/office/drawing/2017/model3d" xmlns:o="urn:schemas-microsoft-com:office:office" xmlns:r="http://schemas.openxmlformats.org/officeDocument/2006/relationships" xmlns:m="http://schemas.openxmlformats.org/officeDocument/2006/math" xmlns:v="urn:schemas-microsoft-com:vml" xmlns:wp14="http://schemas.microsoft.com/office/word/2010/wordprocessingDrawing" xmlns:wp="http://schemas.openxmlformats.org/drawingml/2006/wordprocessingDrawing" xmlns:w10="urn:schemas-microsoft-com:office:word" xmlns:w="http://schemas.openxmlformats.org/wordprocessingml/2006/main" xmlns:w14="http://schemas.microsoft.com/office/word/2010/wordml" xmlns:w15="http://schemas.microsoft.com/office/word/2012/wordml" xmlns:w16cex="http://schemas.microsoft.com/office/word/2018/wordml/cex" xmlns:w16cid="http://schemas.microsoft.com/office/word/2016/wordml/cid" xmlns:w16="http://schemas.microsoft.com/office/word/2018/wordml" xmlns:w16sdtdh="http://schemas.microsoft.com/office/word/2020/wordml/sdtdatahash" xmlns:w16se="http://schemas.microsoft.com/office/word/2015/wordml/symex" xmlns:wpg="http://schemas.microsoft.com/office/word/2010/wordprocessingGroup" xmlns:wpi="http://schemas.microsoft.com/office/word/2010/wordprocessingInk" xmlns:wne="http://schemas.microsoft.com/office/word/2006/wordml" xmlns:wps="http://schemas.microsoft.com/office/word/2010/wordprocessingShape" mc:Ignorable="w14 w15 w16se w16cid w16 w16cex w16sdtdh wp14">
   <w:p>
     <w:pPr>
       <w:pStyle w:val="Kopfzeile"/>
@@ -5675,7 +7533,7 @@
 </file>
 
 <file path=word/header3.xml><?xml version="1.0" encoding="utf-8"?>
-<w:hdr xmlns:wpc="http://schemas.microsoft.com/office/word/2010/wordprocessingCanvas" xmlns:cx="http://schemas.microsoft.com/office/drawing/2014/chartex" xmlns:cx1="http://schemas.microsoft.com/office/drawing/2015/9/8/chartex" xmlns:cx2="http://schemas.microsoft.com/office/drawing/2015/10/21/chartex" xmlns:cx3="http://schemas.microsoft.com/office/drawing/2016/5/9/chartex" xmlns:cx4="http://schemas.microsoft.com/office/drawing/2016/5/10/chartex" xmlns:cx5="http://schemas.microsoft.com/office/drawing/2016/5/11/chartex" xmlns:cx6="http://schemas.microsoft.com/office/drawing/2016/5/12/chartex" xmlns:cx7="http://schemas.microsoft.com/office/drawing/2016/5/13/chartex" xmlns:cx8="http://schemas.microsoft.com/office/drawing/2016/5/14/chartex" xmlns:mc="http://schemas.openxmlformats.org/markup-compatibility/2006" xmlns:aink="http://schemas.microsoft.com/office/drawing/2016/ink" xmlns:am3d="http://schemas.microsoft.com/office/drawing/2017/model3d" xmlns:o="urn:schemas-microsoft-com:office:office" xmlns:r="http://schemas.openxmlformats.org/officeDocument/2006/relationships" xmlns:m="http://schemas.openxmlformats.org/officeDocument/2006/math" xmlns:v="urn:schemas-microsoft-com:vml" xmlns:wp14="http://schemas.microsoft.com/office/word/2010/wordprocessingDrawing" xmlns:wp="http://schemas.openxmlformats.org/drawingml/2006/wordprocessingDrawing" xmlns:w10="urn:schemas-microsoft-com:office:word" xmlns:w="http://schemas.openxmlformats.org/wordprocessingml/2006/main" xmlns:w14="http://schemas.microsoft.com/office/word/2010/wordml" xmlns:w15="http://schemas.microsoft.com/office/word/2012/wordml" xmlns:w16cid="http://schemas.microsoft.com/office/word/2016/wordml/cid" xmlns:w16se="http://schemas.microsoft.com/office/word/2015/wordml/symex" xmlns:wpg="http://schemas.microsoft.com/office/word/2010/wordprocessingGroup" xmlns:wpi="http://schemas.microsoft.com/office/word/2010/wordprocessingInk" xmlns:wne="http://schemas.microsoft.com/office/word/2006/wordml" xmlns:wps="http://schemas.microsoft.com/office/word/2010/wordprocessingShape" mc:Ignorable="w14 w15 w16se w16cid wp14">
+<w:hdr xmlns:wpc="http://schemas.microsoft.com/office/word/2010/wordprocessingCanvas" xmlns:cx="http://schemas.microsoft.com/office/drawing/2014/chartex" xmlns:cx1="http://schemas.microsoft.com/office/drawing/2015/9/8/chartex" xmlns:cx2="http://schemas.microsoft.com/office/drawing/2015/10/21/chartex" xmlns:cx3="http://schemas.microsoft.com/office/drawing/2016/5/9/chartex" xmlns:cx4="http://schemas.microsoft.com/office/drawing/2016/5/10/chartex" xmlns:cx5="http://schemas.microsoft.com/office/drawing/2016/5/11/chartex" xmlns:cx6="http://schemas.microsoft.com/office/drawing/2016/5/12/chartex" xmlns:cx7="http://schemas.microsoft.com/office/drawing/2016/5/13/chartex" xmlns:cx8="http://schemas.microsoft.com/office/drawing/2016/5/14/chartex" xmlns:mc="http://schemas.openxmlformats.org/markup-compatibility/2006" xmlns:aink="http://schemas.microsoft.com/office/drawing/2016/ink" xmlns:am3d="http://schemas.microsoft.com/office/drawing/2017/model3d" xmlns:o="urn:schemas-microsoft-com:office:office" xmlns:r="http://schemas.openxmlformats.org/officeDocument/2006/relationships" xmlns:m="http://schemas.openxmlformats.org/officeDocument/2006/math" xmlns:v="urn:schemas-microsoft-com:vml" xmlns:wp14="http://schemas.microsoft.com/office/word/2010/wordprocessingDrawing" xmlns:wp="http://schemas.openxmlformats.org/drawingml/2006/wordprocessingDrawing" xmlns:w10="urn:schemas-microsoft-com:office:word" xmlns:w="http://schemas.openxmlformats.org/wordprocessingml/2006/main" xmlns:w14="http://schemas.microsoft.com/office/word/2010/wordml" xmlns:w15="http://schemas.microsoft.com/office/word/2012/wordml" xmlns:w16cex="http://schemas.microsoft.com/office/word/2018/wordml/cex" xmlns:w16cid="http://schemas.microsoft.com/office/word/2016/wordml/cid" xmlns:w16="http://schemas.microsoft.com/office/word/2018/wordml" xmlns:w16sdtdh="http://schemas.microsoft.com/office/word/2020/wordml/sdtdatahash" xmlns:w16se="http://schemas.microsoft.com/office/word/2015/wordml/symex" xmlns:wpg="http://schemas.microsoft.com/office/word/2010/wordprocessingGroup" xmlns:wpi="http://schemas.microsoft.com/office/word/2010/wordprocessingInk" xmlns:wne="http://schemas.microsoft.com/office/word/2006/wordml" xmlns:wps="http://schemas.microsoft.com/office/word/2010/wordprocessingShape" mc:Ignorable="w14 w15 w16se w16cid w16 w16cex w16sdtdh wp14">
   <w:p>
     <w:pPr>
       <w:pStyle w:val="Kopfzeile"/>
@@ -5685,7 +7543,7 @@
 </file>
 
 <file path=word/numbering.xml><?xml version="1.0" encoding="utf-8"?>
-<w:numbering xmlns:wpc="http://schemas.microsoft.com/office/word/2010/wordprocessingCanvas" xmlns:cx="http://schemas.microsoft.com/office/drawing/2014/chartex" xmlns:cx1="http://schemas.microsoft.com/office/drawing/2015/9/8/chartex" xmlns:cx2="http://schemas.microsoft.com/office/drawing/2015/10/21/chartex" xmlns:cx3="http://schemas.microsoft.com/office/drawing/2016/5/9/chartex" xmlns:cx4="http://schemas.microsoft.com/office/drawing/2016/5/10/chartex" xmlns:cx5="http://schemas.microsoft.com/office/drawing/2016/5/11/chartex" xmlns:cx6="http://schemas.microsoft.com/office/drawing/2016/5/12/chartex" xmlns:cx7="http://schemas.microsoft.com/office/drawing/2016/5/13/chartex" xmlns:cx8="http://schemas.microsoft.com/office/drawing/2016/5/14/chartex" xmlns:mc="http://schemas.openxmlformats.org/markup-compatibility/2006" xmlns:aink="http://schemas.microsoft.com/office/drawing/2016/ink" xmlns:am3d="http://schemas.microsoft.com/office/drawing/2017/model3d" xmlns:o="urn:schemas-microsoft-com:office:office" xmlns:r="http://schemas.openxmlformats.org/officeDocument/2006/relationships" xmlns:m="http://schemas.openxmlformats.org/officeDocument/2006/math" xmlns:v="urn:schemas-microsoft-com:vml" xmlns:wp14="http://schemas.microsoft.com/office/word/2010/wordprocessingDrawing" xmlns:wp="http://schemas.openxmlformats.org/drawingml/2006/wordprocessingDrawing" xmlns:w10="urn:schemas-microsoft-com:office:word" xmlns:w="http://schemas.openxmlformats.org/wordprocessingml/2006/main" xmlns:w14="http://schemas.microsoft.com/office/word/2010/wordml" xmlns:w15="http://schemas.microsoft.com/office/word/2012/wordml" xmlns:w16cid="http://schemas.microsoft.com/office/word/2016/wordml/cid" xmlns:w16se="http://schemas.microsoft.com/office/word/2015/wordml/symex" xmlns:wpg="http://schemas.microsoft.com/office/word/2010/wordprocessingGroup" xmlns:wpi="http://schemas.microsoft.com/office/word/2010/wordprocessingInk" xmlns:wne="http://schemas.microsoft.com/office/word/2006/wordml" xmlns:wps="http://schemas.microsoft.com/office/word/2010/wordprocessingShape" mc:Ignorable="w14 w15 w16se w16cid wp14">
+<w:numbering xmlns:wpc="http://schemas.microsoft.com/office/word/2010/wordprocessingCanvas" xmlns:cx="http://schemas.microsoft.com/office/drawing/2014/chartex" xmlns:cx1="http://schemas.microsoft.com/office/drawing/2015/9/8/chartex" xmlns:cx2="http://schemas.microsoft.com/office/drawing/2015/10/21/chartex" xmlns:cx3="http://schemas.microsoft.com/office/drawing/2016/5/9/chartex" xmlns:cx4="http://schemas.microsoft.com/office/drawing/2016/5/10/chartex" xmlns:cx5="http://schemas.microsoft.com/office/drawing/2016/5/11/chartex" xmlns:cx6="http://schemas.microsoft.com/office/drawing/2016/5/12/chartex" xmlns:cx7="http://schemas.microsoft.com/office/drawing/2016/5/13/chartex" xmlns:cx8="http://schemas.microsoft.com/office/drawing/2016/5/14/chartex" xmlns:mc="http://schemas.openxmlformats.org/markup-compatibility/2006" xmlns:aink="http://schemas.microsoft.com/office/drawing/2016/ink" xmlns:am3d="http://schemas.microsoft.com/office/drawing/2017/model3d" xmlns:o="urn:schemas-microsoft-com:office:office" xmlns:r="http://schemas.openxmlformats.org/officeDocument/2006/relationships" xmlns:m="http://schemas.openxmlformats.org/officeDocument/2006/math" xmlns:v="urn:schemas-microsoft-com:vml" xmlns:wp14="http://schemas.microsoft.com/office/word/2010/wordprocessingDrawing" xmlns:wp="http://schemas.openxmlformats.org/drawingml/2006/wordprocessingDrawing" xmlns:w10="urn:schemas-microsoft-com:office:word" xmlns:w="http://schemas.openxmlformats.org/wordprocessingml/2006/main" xmlns:w14="http://schemas.microsoft.com/office/word/2010/wordml" xmlns:w15="http://schemas.microsoft.com/office/word/2012/wordml" xmlns:w16cex="http://schemas.microsoft.com/office/word/2018/wordml/cex" xmlns:w16cid="http://schemas.microsoft.com/office/word/2016/wordml/cid" xmlns:w16="http://schemas.microsoft.com/office/word/2018/wordml" xmlns:w16sdtdh="http://schemas.microsoft.com/office/word/2020/wordml/sdtdatahash" xmlns:w16se="http://schemas.microsoft.com/office/word/2015/wordml/symex" xmlns:wpg="http://schemas.microsoft.com/office/word/2010/wordprocessingGroup" xmlns:wpi="http://schemas.microsoft.com/office/word/2010/wordprocessingInk" xmlns:wne="http://schemas.microsoft.com/office/word/2006/wordml" xmlns:wps="http://schemas.microsoft.com/office/word/2010/wordprocessingShape" mc:Ignorable="w14 w15 w16se w16cid w16 w16cex w16sdtdh wp14">
   <w:abstractNum w:abstractNumId="0" w15:restartNumberingAfterBreak="0">
     <w:nsid w:val="13432FD2"/>
     <w:multiLevelType w:val="hybridMultilevel"/>
@@ -6182,7 +8040,7 @@
 </file>
 
 <file path=word/styles.xml><?xml version="1.0" encoding="utf-8"?>
-<w:styles xmlns:mc="http://schemas.openxmlformats.org/markup-compatibility/2006" xmlns:r="http://schemas.openxmlformats.org/officeDocument/2006/relationships" xmlns:w="http://schemas.openxmlformats.org/wordprocessingml/2006/main" xmlns:w14="http://schemas.microsoft.com/office/word/2010/wordml" xmlns:w15="http://schemas.microsoft.com/office/word/2012/wordml" xmlns:w16cid="http://schemas.microsoft.com/office/word/2016/wordml/cid" xmlns:w16se="http://schemas.microsoft.com/office/word/2015/wordml/symex" mc:Ignorable="w14 w15 w16se w16cid">
+<w:styles xmlns:mc="http://schemas.openxmlformats.org/markup-compatibility/2006" xmlns:r="http://schemas.openxmlformats.org/officeDocument/2006/relationships" xmlns:w="http://schemas.openxmlformats.org/wordprocessingml/2006/main" xmlns:w14="http://schemas.microsoft.com/office/word/2010/wordml" xmlns:w15="http://schemas.microsoft.com/office/word/2012/wordml" xmlns:w16cex="http://schemas.microsoft.com/office/word/2018/wordml/cex" xmlns:w16cid="http://schemas.microsoft.com/office/word/2016/wordml/cid" xmlns:w16="http://schemas.microsoft.com/office/word/2018/wordml" xmlns:w16sdtdh="http://schemas.microsoft.com/office/word/2020/wordml/sdtdatahash" xmlns:w16se="http://schemas.microsoft.com/office/word/2015/wordml/symex" mc:Ignorable="w14 w15 w16se w16cid w16 w16cex w16sdtdh">
   <w:docDefaults>
     <w:rPrDefault>
       <w:rPr>
@@ -6198,7 +8056,7 @@
       </w:pPr>
     </w:pPrDefault>
   </w:docDefaults>
-  <w:latentStyles w:defLockedState="0" w:defUIPriority="99" w:defSemiHidden="0" w:defUnhideWhenUsed="0" w:defQFormat="0" w:count="375">
+  <w:latentStyles w:defLockedState="0" w:defUIPriority="99" w:defSemiHidden="0" w:defUnhideWhenUsed="0" w:defQFormat="0" w:count="376">
     <w:lsdException w:name="Normal" w:uiPriority="0" w:qFormat="1"/>
     <w:lsdException w:name="heading 1" w:uiPriority="9" w:qFormat="1"/>
     <w:lsdException w:name="heading 2" w:semiHidden="1" w:uiPriority="9" w:unhideWhenUsed="1" w:qFormat="1"/>
@@ -6304,6 +8162,7 @@
     <w:lsdException w:name="HTML Sample" w:semiHidden="1" w:unhideWhenUsed="1"/>
     <w:lsdException w:name="HTML Typewriter" w:semiHidden="1" w:unhideWhenUsed="1"/>
     <w:lsdException w:name="HTML Variable" w:semiHidden="1" w:unhideWhenUsed="1"/>
+    <w:lsdException w:name="Normal Table" w:semiHidden="1" w:unhideWhenUsed="1"/>
     <w:lsdException w:name="annotation subject" w:semiHidden="1" w:unhideWhenUsed="1"/>
     <w:lsdException w:name="No List" w:semiHidden="1" w:unhideWhenUsed="1"/>
     <w:lsdException w:name="Outline List 1" w:semiHidden="1" w:unhideWhenUsed="1"/>
@@ -6347,8 +8206,10 @@
     <w:lsdException w:name="Table Elegant" w:semiHidden="1" w:unhideWhenUsed="1"/>
     <w:lsdException w:name="Table Professional" w:semiHidden="1" w:unhideWhenUsed="1"/>
     <w:lsdException w:name="Table Subtle 1" w:semiHidden="1" w:unhideWhenUsed="1"/>
+    <w:lsdException w:name="Table Subtle 2" w:semiHidden="1" w:unhideWhenUsed="1"/>
     <w:lsdException w:name="Table Web 1" w:semiHidden="1" w:unhideWhenUsed="1"/>
     <w:lsdException w:name="Table Web 2" w:semiHidden="1" w:unhideWhenUsed="1"/>
+    <w:lsdException w:name="Table Web 3" w:semiHidden="1" w:unhideWhenUsed="1"/>
     <w:lsdException w:name="Balloon Text" w:semiHidden="1" w:unhideWhenUsed="1"/>
     <w:lsdException w:name="Table Grid" w:uiPriority="39"/>
     <w:lsdException w:name="Table Theme" w:semiHidden="1" w:unhideWhenUsed="1"/>
@@ -6571,6 +8432,7 @@
     <w:lsdException w:name="Smart Hyperlink" w:semiHidden="1" w:unhideWhenUsed="1"/>
     <w:lsdException w:name="Hashtag" w:semiHidden="1" w:unhideWhenUsed="1"/>
     <w:lsdException w:name="Unresolved Mention" w:semiHidden="1" w:unhideWhenUsed="1"/>
+    <w:lsdException w:name="Smart Link" w:semiHidden="1" w:unhideWhenUsed="1"/>
   </w:latentStyles>
   <w:style w:type="paragraph" w:default="1" w:styleId="Standard">
     <w:name w:val="Normal"/>

--- a/GUI_Main/Ganze Dokumentation/Pflichtenheft_Sevin.docx
+++ b/GUI_Main/Ganze Dokumentation/Pflichtenheft_Sevin.docx
@@ -6194,11 +6194,59 @@
         <w:rPr>
           <w:rFonts w:ascii="Arial" w:hAnsi="Arial" w:cs="Arial"/>
           <w:i/>
-          <w:color w:val="3C3C3C"/>
+          <w:color w:val="538135" w:themeColor="accent6" w:themeShade="BF"/>
           <w:szCs w:val="21"/>
           <w:shd w:val="clear" w:color="auto" w:fill="FFFFFF"/>
         </w:rPr>
       </w:pPr>
+      <w:r>
+        <w:rPr>
+          <w:rFonts w:ascii="Arial" w:hAnsi="Arial" w:cs="Arial"/>
+          <w:i/>
+          <w:color w:val="538135" w:themeColor="accent6" w:themeShade="BF"/>
+          <w:szCs w:val="21"/>
+          <w:shd w:val="clear" w:color="auto" w:fill="FFFFFF"/>
+        </w:rPr>
+        <w:t>Benennen Sie möglichst genau, wer an dem Projekt mitwirkt und wo die Schnittstellen sind. Auch die Kommunikationswege führen Sie in diesem Abschnitt auf.</w:t>
+      </w:r>
+    </w:p>
+    <w:p>
+      <w:pPr>
+        <w:rPr>
+          <w:i/>
+          <w:sz w:val="24"/>
+        </w:rPr>
+      </w:pPr>
+      <w:r>
+        <w:rPr>
+          <w:rFonts w:ascii="Arial" w:hAnsi="Arial" w:cs="Arial"/>
+          <w:i/>
+          <w:color w:val="538135" w:themeColor="accent6" w:themeShade="BF"/>
+          <w:szCs w:val="21"/>
+          <w:shd w:val="clear" w:color="auto" w:fill="FFFFFF"/>
+        </w:rPr>
+        <w:t>Für eine bessere Übersichtlichkeit wäre auch eine kompakte Auflistung aller Beteiligten mit Kontak</w:t>
+      </w:r>
+      <w:r>
+        <w:rPr>
+          <w:rFonts w:ascii="Arial" w:hAnsi="Arial" w:cs="Arial"/>
+          <w:i/>
+          <w:color w:val="538135" w:themeColor="accent6" w:themeShade="BF"/>
+          <w:szCs w:val="21"/>
+          <w:shd w:val="clear" w:color="auto" w:fill="FFFFFF"/>
+        </w:rPr>
+        <w:t>t</w:t>
+      </w:r>
+      <w:r>
+        <w:rPr>
+          <w:rFonts w:ascii="Arial" w:hAnsi="Arial" w:cs="Arial"/>
+          <w:i/>
+          <w:color w:val="538135" w:themeColor="accent6" w:themeShade="BF"/>
+          <w:szCs w:val="21"/>
+          <w:shd w:val="clear" w:color="auto" w:fill="FFFFFF"/>
+        </w:rPr>
+        <w:t>daten wie folgt denkbar</w:t>
+      </w:r>
       <w:r>
         <w:rPr>
           <w:rFonts w:ascii="Arial" w:hAnsi="Arial" w:cs="Arial"/>
@@ -6207,25 +6255,7 @@
           <w:szCs w:val="21"/>
           <w:shd w:val="clear" w:color="auto" w:fill="FFFFFF"/>
         </w:rPr>
-        <w:t>Benennen Sie möglichst genau, wer an dem Projekt mitwirkt und wo die Schnittstellen sind. Auch die Kommunikationswege führen Sie in diesem Abschnitt auf.</w:t>
-      </w:r>
-    </w:p>
-    <w:p>
-      <w:pPr>
-        <w:rPr>
-          <w:i/>
-          <w:sz w:val="24"/>
-        </w:rPr>
-      </w:pPr>
-      <w:r>
-        <w:rPr>
-          <w:rFonts w:ascii="Arial" w:hAnsi="Arial" w:cs="Arial"/>
-          <w:i/>
-          <w:color w:val="3C3C3C"/>
-          <w:szCs w:val="21"/>
-          <w:shd w:val="clear" w:color="auto" w:fill="FFFFFF"/>
-        </w:rPr>
-        <w:t>Für eine bessere Übersichtlichkeit wäre auch eine kompakte Auflistung aller Beteiligten mit Kontakdaten wie folgt denkbar:</w:t>
+        <w:t>:</w:t>
       </w:r>
     </w:p>
     <w:p/>
@@ -6382,12 +6412,21 @@
                 <w:sz w:val="20"/>
               </w:rPr>
             </w:pPr>
-            <w:r>
-              <w:rPr>
-                <w:rFonts w:ascii="Arial" w:hAnsi="Arial" w:cs="Arial"/>
-                <w:sz w:val="20"/>
-              </w:rPr>
-              <w:t>IModel-&gt;</w:t>
+            <w:proofErr w:type="spellStart"/>
+            <w:r>
+              <w:rPr>
+                <w:rFonts w:ascii="Arial" w:hAnsi="Arial" w:cs="Arial"/>
+                <w:sz w:val="20"/>
+              </w:rPr>
+              <w:t>IModel</w:t>
+            </w:r>
+            <w:proofErr w:type="spellEnd"/>
+            <w:r>
+              <w:rPr>
+                <w:rFonts w:ascii="Arial" w:hAnsi="Arial" w:cs="Arial"/>
+                <w:sz w:val="20"/>
+              </w:rPr>
+              <w:t>-&gt;</w:t>
             </w:r>
           </w:p>
         </w:tc>
@@ -6464,6 +6503,7 @@
                 <w:sz w:val="20"/>
               </w:rPr>
             </w:pPr>
+            <w:proofErr w:type="spellStart"/>
             <w:r>
               <w:rPr>
                 <w:rFonts w:ascii="Arial" w:hAnsi="Arial" w:cs="Arial"/>
@@ -6471,6 +6511,7 @@
               </w:rPr>
               <w:t>IKunde</w:t>
             </w:r>
+            <w:proofErr w:type="spellEnd"/>
           </w:p>
         </w:tc>
         <w:tc>
@@ -6566,6 +6607,7 @@
                 <w:sz w:val="20"/>
               </w:rPr>
             </w:pPr>
+            <w:proofErr w:type="spellStart"/>
             <w:r>
               <w:rPr>
                 <w:rFonts w:ascii="Arial" w:hAnsi="Arial" w:cs="Arial"/>
@@ -6573,6 +6615,7 @@
               </w:rPr>
               <w:t>IKundenliste</w:t>
             </w:r>
+            <w:proofErr w:type="spellEnd"/>
           </w:p>
         </w:tc>
         <w:tc>
@@ -7002,7 +7045,21 @@
         <w:rPr>
           <w:rFonts w:ascii="Arial" w:hAnsi="Arial" w:cs="Arial"/>
         </w:rPr>
-        <w:t>mit dem Windows-Forms Format aus VS 2019 gearbeitet werden, um die Übersicht erstellen zu können. Andernfalls soll in netcore gearbeitet werden. In Jedem Fall soll GitHub als Projekt-Archiv verwendet werden.</w:t>
+        <w:t xml:space="preserve">mit dem Windows-Forms Format aus VS 2019 gearbeitet werden, um die Übersicht erstellen zu können. Andernfalls soll in </w:t>
+      </w:r>
+      <w:proofErr w:type="spellStart"/>
+      <w:r>
+        <w:rPr>
+          <w:rFonts w:ascii="Arial" w:hAnsi="Arial" w:cs="Arial"/>
+        </w:rPr>
+        <w:t>netcore</w:t>
+      </w:r>
+      <w:proofErr w:type="spellEnd"/>
+      <w:r>
+        <w:rPr>
+          <w:rFonts w:ascii="Arial" w:hAnsi="Arial" w:cs="Arial"/>
+        </w:rPr>
+        <w:t xml:space="preserve"> gearbeitet werden. In Jedem Fall soll GitHub als Projekt-Archiv verwendet werden.</w:t>
       </w:r>
     </w:p>
     <w:p/>
@@ -7171,7 +7228,23 @@
           <w:rFonts w:ascii="Arial" w:hAnsi="Arial" w:cs="Arial"/>
           <w:i/>
         </w:rPr>
-        <w:t>Wie viel Zeit wird für einzelne Phasen voraussichtlich aufgwendet? Hier sollte eine Übersicht folgen, die möglichst auch Arbeitszeiten oder ggf. Betriebspausen miteinbezieht.</w:t>
+        <w:t xml:space="preserve">Wie viel Zeit wird für einzelne Phasen voraussichtlich </w:t>
+      </w:r>
+      <w:proofErr w:type="spellStart"/>
+      <w:r>
+        <w:rPr>
+          <w:rFonts w:ascii="Arial" w:hAnsi="Arial" w:cs="Arial"/>
+          <w:i/>
+        </w:rPr>
+        <w:t>aufgwendet</w:t>
+      </w:r>
+      <w:proofErr w:type="spellEnd"/>
+      <w:r>
+        <w:rPr>
+          <w:rFonts w:ascii="Arial" w:hAnsi="Arial" w:cs="Arial"/>
+          <w:i/>
+        </w:rPr>
+        <w:t>? Hier sollte eine Übersicht folgen, die möglichst auch Arbeitszeiten oder ggf. Betriebspausen miteinbezieht.</w:t>
       </w:r>
     </w:p>
     <w:p/>
@@ -7213,7 +7286,21 @@
         <w:rPr>
           <w:rFonts w:ascii="Arial" w:hAnsi="Arial" w:cs="Arial"/>
         </w:rPr>
-        <w:t>für die Durchsetzung des Programms, Git Hub + Word + VS 2019</w:t>
+        <w:t xml:space="preserve">für die Durchsetzung des Programms, </w:t>
+      </w:r>
+      <w:proofErr w:type="spellStart"/>
+      <w:r>
+        <w:rPr>
+          <w:rFonts w:ascii="Arial" w:hAnsi="Arial" w:cs="Arial"/>
+        </w:rPr>
+        <w:t>Git</w:t>
+      </w:r>
+      <w:proofErr w:type="spellEnd"/>
+      <w:r>
+        <w:rPr>
+          <w:rFonts w:ascii="Arial" w:hAnsi="Arial" w:cs="Arial"/>
+        </w:rPr>
+        <w:t xml:space="preserve"> Hub + Word + VS 2019</w:t>
       </w:r>
       <w:r>
         <w:rPr>
@@ -7360,7 +7447,47 @@
           <w:szCs w:val="21"/>
           <w:shd w:val="clear" w:color="auto" w:fill="FFFFFF"/>
         </w:rPr>
-        <w:t>Unser Partner HHBK ist für die Quallitätsüberprüfung zuständig. Diese erfolgt jedoch auch it der Zusammenarbeit der Sevin GmbH</w:t>
+        <w:t xml:space="preserve">Unser Partner HHBK ist für die </w:t>
+      </w:r>
+      <w:proofErr w:type="spellStart"/>
+      <w:r>
+        <w:rPr>
+          <w:rFonts w:ascii="Arial" w:hAnsi="Arial" w:cs="Arial"/>
+          <w:color w:val="3C3C3C"/>
+          <w:szCs w:val="21"/>
+          <w:shd w:val="clear" w:color="auto" w:fill="FFFFFF"/>
+        </w:rPr>
+        <w:t>Quallitätsüberprüfung</w:t>
+      </w:r>
+      <w:proofErr w:type="spellEnd"/>
+      <w:r>
+        <w:rPr>
+          <w:rFonts w:ascii="Arial" w:hAnsi="Arial" w:cs="Arial"/>
+          <w:color w:val="3C3C3C"/>
+          <w:szCs w:val="21"/>
+          <w:shd w:val="clear" w:color="auto" w:fill="FFFFFF"/>
+        </w:rPr>
+        <w:t xml:space="preserve"> zuständig. Diese erfolgt jedoch auch </w:t>
+      </w:r>
+      <w:proofErr w:type="spellStart"/>
+      <w:r>
+        <w:rPr>
+          <w:rFonts w:ascii="Arial" w:hAnsi="Arial" w:cs="Arial"/>
+          <w:color w:val="3C3C3C"/>
+          <w:szCs w:val="21"/>
+          <w:shd w:val="clear" w:color="auto" w:fill="FFFFFF"/>
+        </w:rPr>
+        <w:t>it</w:t>
+      </w:r>
+      <w:proofErr w:type="spellEnd"/>
+      <w:r>
+        <w:rPr>
+          <w:rFonts w:ascii="Arial" w:hAnsi="Arial" w:cs="Arial"/>
+          <w:color w:val="3C3C3C"/>
+          <w:szCs w:val="21"/>
+          <w:shd w:val="clear" w:color="auto" w:fill="FFFFFF"/>
+        </w:rPr>
+        <w:t xml:space="preserve"> der Zusammenarbeit der Sevin GmbH</w:t>
       </w:r>
     </w:p>
     <w:p>
